--- a/Biweekly3/EPED2 Group 10 Final Project Proposal.docx
+++ b/Biweekly3/EPED2 Group 10 Final Project Proposal.docx
@@ -14,7 +14,19 @@
         <w:ind w:left="360" w:firstLine="360"/>
       </w:pPr>
       <w:r>
-        <w:t xml:space="preserve">For our final project, we propose an accelerometer controlled camera gimbal. The gimbal will be controlled directly by the user via the accelerometer module. The user will be able to see the camera view in the </w:t>
+        <w:t>For our final proje</w:t>
+      </w:r>
+      <w:r>
+        <w:t xml:space="preserve">ct, we propose an accelerometer </w:t>
+      </w:r>
+      <w:r>
+        <w:t>controlled camera gimbal. The gimbal will be controlled directly by the user via the accelerometer module. The user will</w:t>
+      </w:r>
+      <w:r>
+        <w:t xml:space="preserve"> be able to see the camera feed </w:t>
+      </w:r>
+      <w:r>
+        <w:t xml:space="preserve">in the </w:t>
       </w:r>
       <w:proofErr w:type="spellStart"/>
       <w:r>
@@ -22,20 +34,19 @@
       </w:r>
       <w:proofErr w:type="spellEnd"/>
       <w:r>
-        <w:t xml:space="preserve"> GUI </w:t>
+        <w:t xml:space="preserve"> GUI window. They can the tilt and roll the accelerometer to change their field of view. The app itself will consist of a viewing window for the cam</w:t>
       </w:r>
-      <w:bookmarkStart w:id="0" w:name="_GoBack"/>
-      <w:bookmarkEnd w:id="0"/>
       <w:r>
-        <w:t>window. They can the tilt and roll the accelerometer to change their field of view. The app itself will consist of a viewing window for the camera feed, a start/stop button</w:t>
+        <w:t xml:space="preserve">era feed, a start/stop button, </w:t>
       </w:r>
-      <w:proofErr w:type="gramStart"/>
       <w:r>
-        <w:t>,  a</w:t>
+        <w:t>a sensitivity adjustment control and a lockout button to keep the camera pointed in the current direction regardless of accelerometer input</w:t>
       </w:r>
-      <w:proofErr w:type="gramEnd"/>
       <w:r>
-        <w:t xml:space="preserve"> sensitivity adjustment control and a lockout button to keep the camera pointed in the current direction regardless of accelerometer input. The gimbal itself will consist of two servos and a camera all connected with 3D printed parts. </w:t>
+        <w:t xml:space="preserve"> when selected</w:t>
+      </w:r>
+      <w:r>
+        <w:t xml:space="preserve">. The gimbal itself will consist of two servos and a camera all connected with 3D printed parts. </w:t>
       </w:r>
     </w:p>
     <w:p>
@@ -45,7 +56,12 @@
       </w:pPr>
       <w:r>
         <w:tab/>
-        <w:t xml:space="preserve">This app will be useful for simple position adjustment of a remote camera. For example, a security camera mounted on a high ceiling would be difficult to adjust without remote adjustment such as this proposed project. </w:t>
+        <w:t>This app will be useful for simple position adjustment of a remote camera. For example, a security camera mounted on a high ceiling would be difficult to adjust without remote adju</w:t>
+      </w:r>
+      <w:bookmarkStart w:id="0" w:name="_GoBack"/>
+      <w:bookmarkEnd w:id="0"/>
+      <w:r>
+        <w:t xml:space="preserve">stment such as this proposed project. </w:t>
       </w:r>
     </w:p>
     <w:p>
@@ -97,13 +113,117 @@
       <w:r>
         <w:t xml:space="preserve"> </w:t>
       </w:r>
-      <w:proofErr w:type="gramStart"/>
       <w:r>
-        <w:t>window,</w:t>
+        <w:t>window;</w:t>
       </w:r>
-      <w:proofErr w:type="gramEnd"/>
       <w:r>
         <w:t xml:space="preserve"> we plan on using a Webcam object to do this. </w:t>
+      </w:r>
+    </w:p>
+    <w:p>
+      <w:pPr>
+        <w:spacing w:line="480" w:lineRule="auto"/>
+        <w:ind w:left="360"/>
+      </w:pPr>
+      <w:r>
+        <w:br w:type="page"/>
+      </w:r>
+    </w:p>
+    <w:p>
+      <w:pPr>
+        <w:spacing w:line="480" w:lineRule="auto"/>
+        <w:ind w:left="360"/>
+      </w:pPr>
+      <w:r>
+        <w:rPr>
+          <w:noProof/>
+        </w:rPr>
+        <w:lastRenderedPageBreak/>
+        <w:drawing>
+          <wp:anchor distT="0" distB="0" distL="114300" distR="114300" simplePos="0" relativeHeight="251658240" behindDoc="0" locked="0" layoutInCell="1" allowOverlap="1" wp14:anchorId="1B040F42" wp14:editId="7DBBB5FE">
+            <wp:simplePos x="0" y="0"/>
+            <wp:positionH relativeFrom="column">
+              <wp:posOffset>114300</wp:posOffset>
+            </wp:positionH>
+            <wp:positionV relativeFrom="paragraph">
+              <wp:posOffset>4686300</wp:posOffset>
+            </wp:positionV>
+            <wp:extent cx="5476240" cy="3596640"/>
+            <wp:effectExtent l="0" t="0" r="10160" b="10160"/>
+            <wp:wrapNone/>
+            <wp:docPr id="1" name="Picture 1" descr="Macintosh HD:Users:nathanschomer:Desktop:Screen Shot 2015-07-31 at 22.12.44.png"/>
+            <wp:cNvGraphicFramePr>
+              <a:graphicFrameLocks xmlns:a="http://schemas.openxmlformats.org/drawingml/2006/main" noChangeAspect="1"/>
+            </wp:cNvGraphicFramePr>
+            <a:graphic xmlns:a="http://schemas.openxmlformats.org/drawingml/2006/main">
+              <a:graphicData uri="http://schemas.openxmlformats.org/drawingml/2006/picture">
+                <pic:pic xmlns:pic="http://schemas.openxmlformats.org/drawingml/2006/picture">
+                  <pic:nvPicPr>
+                    <pic:cNvPr id="0" name="Picture 1" descr="Macintosh HD:Users:nathanschomer:Desktop:Screen Shot 2015-07-31 at 22.12.44.png"/>
+                    <pic:cNvPicPr>
+                      <a:picLocks noChangeAspect="1" noChangeArrowheads="1"/>
+                    </pic:cNvPicPr>
+                  </pic:nvPicPr>
+                  <pic:blipFill>
+                    <a:blip r:embed="rId6">
+                      <a:extLst>
+                        <a:ext uri="{28A0092B-C50C-407E-A947-70E740481C1C}">
+                          <a14:useLocalDpi xmlns:a14="http://schemas.microsoft.com/office/drawing/2010/main" val="0"/>
+                        </a:ext>
+                      </a:extLst>
+                    </a:blip>
+                    <a:srcRect/>
+                    <a:stretch>
+                      <a:fillRect/>
+                    </a:stretch>
+                  </pic:blipFill>
+                  <pic:spPr bwMode="auto">
+                    <a:xfrm>
+                      <a:off x="0" y="0"/>
+                      <a:ext cx="5476240" cy="3596640"/>
+                    </a:xfrm>
+                    <a:prstGeom prst="rect">
+                      <a:avLst/>
+                    </a:prstGeom>
+                    <a:noFill/>
+                    <a:ln>
+                      <a:noFill/>
+                    </a:ln>
+                    <a:extLst>
+                      <a:ext uri="{FAA26D3D-D897-4be2-8F04-BA451C77F1D7}">
+                        <ma14:placeholderFlag xmlns:ma14="http://schemas.microsoft.com/office/mac/drawingml/2011/main"/>
+                      </a:ext>
+                    </a:extLst>
+                  </pic:spPr>
+                </pic:pic>
+              </a:graphicData>
+            </a:graphic>
+            <wp14:sizeRelH relativeFrom="page">
+              <wp14:pctWidth>0</wp14:pctWidth>
+            </wp14:sizeRelH>
+            <wp14:sizeRelV relativeFrom="page">
+              <wp14:pctHeight>0</wp14:pctHeight>
+            </wp14:sizeRelV>
+          </wp:anchor>
+        </w:drawing>
+      </w:r>
+      <w:r>
+        <w:rPr>
+          <w:noProof/>
+        </w:rPr>
+        <w:drawing>
+          <wp:inline distT="0" distB="0" distL="0" distR="0" wp14:anchorId="2389302A" wp14:editId="48D99756">
+            <wp:extent cx="4572000" cy="4198620"/>
+            <wp:effectExtent l="0" t="25400" r="0" b="68580"/>
+            <wp:docPr id="14" name="Diagram 14"/>
+            <wp:cNvGraphicFramePr/>
+            <a:graphic xmlns:a="http://schemas.openxmlformats.org/drawingml/2006/main">
+              <a:graphicData uri="http://schemas.openxmlformats.org/drawingml/2006/diagram">
+                <dgm:relIds xmlns:dgm="http://schemas.openxmlformats.org/drawingml/2006/diagram" xmlns:r="http://schemas.openxmlformats.org/officeDocument/2006/relationships" r:dm="rId7" r:lo="rId8" r:qs="rId9" r:cs="rId10"/>
+              </a:graphicData>
+            </a:graphic>
+          </wp:inline>
+        </w:drawing>
       </w:r>
     </w:p>
     <w:sectPr>
@@ -431,6 +551,33 @@
       <w:contextualSpacing/>
     </w:pPr>
   </w:style>
+  <w:style w:type="paragraph" w:styleId="BalloonText">
+    <w:name w:val="Balloon Text"/>
+    <w:basedOn w:val="Normal"/>
+    <w:link w:val="BalloonTextChar"/>
+    <w:uiPriority w:val="99"/>
+    <w:semiHidden/>
+    <w:unhideWhenUsed/>
+    <w:rsid w:val="003632CE"/>
+    <w:rPr>
+      <w:rFonts w:ascii="Lucida Grande" w:hAnsi="Lucida Grande" w:cs="Lucida Grande"/>
+      <w:sz w:val="18"/>
+      <w:szCs w:val="18"/>
+    </w:rPr>
+  </w:style>
+  <w:style w:type="character" w:customStyle="1" w:styleId="BalloonTextChar">
+    <w:name w:val="Balloon Text Char"/>
+    <w:basedOn w:val="DefaultParagraphFont"/>
+    <w:link w:val="BalloonText"/>
+    <w:uiPriority w:val="99"/>
+    <w:semiHidden/>
+    <w:rsid w:val="003632CE"/>
+    <w:rPr>
+      <w:rFonts w:ascii="Lucida Grande" w:hAnsi="Lucida Grande" w:cs="Lucida Grande"/>
+      <w:sz w:val="18"/>
+      <w:szCs w:val="18"/>
+    </w:rPr>
+  </w:style>
 </w:styles>
 </file>
 
@@ -628,7 +775,4181 @@
       <w:contextualSpacing/>
     </w:pPr>
   </w:style>
+  <w:style w:type="paragraph" w:styleId="BalloonText">
+    <w:name w:val="Balloon Text"/>
+    <w:basedOn w:val="Normal"/>
+    <w:link w:val="BalloonTextChar"/>
+    <w:uiPriority w:val="99"/>
+    <w:semiHidden/>
+    <w:unhideWhenUsed/>
+    <w:rsid w:val="003632CE"/>
+    <w:rPr>
+      <w:rFonts w:ascii="Lucida Grande" w:hAnsi="Lucida Grande" w:cs="Lucida Grande"/>
+      <w:sz w:val="18"/>
+      <w:szCs w:val="18"/>
+    </w:rPr>
+  </w:style>
+  <w:style w:type="character" w:customStyle="1" w:styleId="BalloonTextChar">
+    <w:name w:val="Balloon Text Char"/>
+    <w:basedOn w:val="DefaultParagraphFont"/>
+    <w:link w:val="BalloonText"/>
+    <w:uiPriority w:val="99"/>
+    <w:semiHidden/>
+    <w:rsid w:val="003632CE"/>
+    <w:rPr>
+      <w:rFonts w:ascii="Lucida Grande" w:hAnsi="Lucida Grande" w:cs="Lucida Grande"/>
+      <w:sz w:val="18"/>
+      <w:szCs w:val="18"/>
+    </w:rPr>
+  </w:style>
 </w:styles>
+</file>
+
+<file path=word/diagrams/colors1.xml><?xml version="1.0" encoding="utf-8"?>
+<dgm:colorsDef xmlns:dgm="http://schemas.openxmlformats.org/drawingml/2006/diagram" xmlns:a="http://schemas.openxmlformats.org/drawingml/2006/main" uniqueId="urn:microsoft.com/office/officeart/2005/8/colors/accent1_2">
+  <dgm:title val=""/>
+  <dgm:desc val=""/>
+  <dgm:catLst>
+    <dgm:cat type="accent1" pri="11200"/>
+  </dgm:catLst>
+  <dgm:styleLbl name="node0">
+    <dgm:fillClrLst meth="repeat">
+      <a:schemeClr val="accent1"/>
+    </dgm:fillClrLst>
+    <dgm:linClrLst meth="repeat">
+      <a:schemeClr val="lt1"/>
+    </dgm:linClrLst>
+    <dgm:effectClrLst/>
+    <dgm:txLinClrLst/>
+    <dgm:txFillClrLst/>
+    <dgm:txEffectClrLst/>
+  </dgm:styleLbl>
+  <dgm:styleLbl name="alignNode1">
+    <dgm:fillClrLst meth="repeat">
+      <a:schemeClr val="accent1"/>
+    </dgm:fillClrLst>
+    <dgm:linClrLst meth="repeat">
+      <a:schemeClr val="accent1"/>
+    </dgm:linClrLst>
+    <dgm:effectClrLst/>
+    <dgm:txLinClrLst/>
+    <dgm:txFillClrLst/>
+    <dgm:txEffectClrLst/>
+  </dgm:styleLbl>
+  <dgm:styleLbl name="node1">
+    <dgm:fillClrLst meth="repeat">
+      <a:schemeClr val="accent1"/>
+    </dgm:fillClrLst>
+    <dgm:linClrLst meth="repeat">
+      <a:schemeClr val="lt1"/>
+    </dgm:linClrLst>
+    <dgm:effectClrLst/>
+    <dgm:txLinClrLst/>
+    <dgm:txFillClrLst/>
+    <dgm:txEffectClrLst/>
+  </dgm:styleLbl>
+  <dgm:styleLbl name="lnNode1">
+    <dgm:fillClrLst meth="repeat">
+      <a:schemeClr val="accent1"/>
+    </dgm:fillClrLst>
+    <dgm:linClrLst meth="repeat">
+      <a:schemeClr val="lt1"/>
+    </dgm:linClrLst>
+    <dgm:effectClrLst/>
+    <dgm:txLinClrLst/>
+    <dgm:txFillClrLst/>
+    <dgm:txEffectClrLst/>
+  </dgm:styleLbl>
+  <dgm:styleLbl name="vennNode1">
+    <dgm:fillClrLst meth="repeat">
+      <a:schemeClr val="accent1">
+        <a:alpha val="50000"/>
+      </a:schemeClr>
+    </dgm:fillClrLst>
+    <dgm:linClrLst meth="repeat">
+      <a:schemeClr val="lt1"/>
+    </dgm:linClrLst>
+    <dgm:effectClrLst/>
+    <dgm:txLinClrLst/>
+    <dgm:txFillClrLst/>
+    <dgm:txEffectClrLst/>
+  </dgm:styleLbl>
+  <dgm:styleLbl name="node2">
+    <dgm:fillClrLst meth="repeat">
+      <a:schemeClr val="accent1"/>
+    </dgm:fillClrLst>
+    <dgm:linClrLst meth="repeat">
+      <a:schemeClr val="lt1"/>
+    </dgm:linClrLst>
+    <dgm:effectClrLst/>
+    <dgm:txLinClrLst/>
+    <dgm:txFillClrLst/>
+    <dgm:txEffectClrLst/>
+  </dgm:styleLbl>
+  <dgm:styleLbl name="node3">
+    <dgm:fillClrLst meth="repeat">
+      <a:schemeClr val="accent1"/>
+    </dgm:fillClrLst>
+    <dgm:linClrLst meth="repeat">
+      <a:schemeClr val="lt1"/>
+    </dgm:linClrLst>
+    <dgm:effectClrLst/>
+    <dgm:txLinClrLst/>
+    <dgm:txFillClrLst/>
+    <dgm:txEffectClrLst/>
+  </dgm:styleLbl>
+  <dgm:styleLbl name="node4">
+    <dgm:fillClrLst meth="repeat">
+      <a:schemeClr val="accent1"/>
+    </dgm:fillClrLst>
+    <dgm:linClrLst meth="repeat">
+      <a:schemeClr val="lt1"/>
+    </dgm:linClrLst>
+    <dgm:effectClrLst/>
+    <dgm:txLinClrLst/>
+    <dgm:txFillClrLst/>
+    <dgm:txEffectClrLst/>
+  </dgm:styleLbl>
+  <dgm:styleLbl name="fgImgPlace1">
+    <dgm:fillClrLst meth="repeat">
+      <a:schemeClr val="accent1">
+        <a:tint val="50000"/>
+      </a:schemeClr>
+    </dgm:fillClrLst>
+    <dgm:linClrLst meth="repeat">
+      <a:schemeClr val="lt1"/>
+    </dgm:linClrLst>
+    <dgm:effectClrLst/>
+    <dgm:txLinClrLst/>
+    <dgm:txFillClrLst meth="repeat">
+      <a:schemeClr val="lt1"/>
+    </dgm:txFillClrLst>
+    <dgm:txEffectClrLst/>
+  </dgm:styleLbl>
+  <dgm:styleLbl name="alignImgPlace1">
+    <dgm:fillClrLst meth="repeat">
+      <a:schemeClr val="accent1">
+        <a:tint val="50000"/>
+      </a:schemeClr>
+    </dgm:fillClrLst>
+    <dgm:linClrLst meth="repeat">
+      <a:schemeClr val="lt1"/>
+    </dgm:linClrLst>
+    <dgm:effectClrLst/>
+    <dgm:txLinClrLst/>
+    <dgm:txFillClrLst meth="repeat">
+      <a:schemeClr val="lt1"/>
+    </dgm:txFillClrLst>
+    <dgm:txEffectClrLst/>
+  </dgm:styleLbl>
+  <dgm:styleLbl name="bgImgPlace1">
+    <dgm:fillClrLst meth="repeat">
+      <a:schemeClr val="accent1">
+        <a:tint val="50000"/>
+      </a:schemeClr>
+    </dgm:fillClrLst>
+    <dgm:linClrLst meth="repeat">
+      <a:schemeClr val="lt1"/>
+    </dgm:linClrLst>
+    <dgm:effectClrLst/>
+    <dgm:txLinClrLst/>
+    <dgm:txFillClrLst meth="repeat">
+      <a:schemeClr val="lt1"/>
+    </dgm:txFillClrLst>
+    <dgm:txEffectClrLst/>
+  </dgm:styleLbl>
+  <dgm:styleLbl name="sibTrans2D1">
+    <dgm:fillClrLst meth="repeat">
+      <a:schemeClr val="accent1">
+        <a:tint val="60000"/>
+      </a:schemeClr>
+    </dgm:fillClrLst>
+    <dgm:linClrLst meth="repeat">
+      <a:schemeClr val="accent1">
+        <a:tint val="60000"/>
+      </a:schemeClr>
+    </dgm:linClrLst>
+    <dgm:effectClrLst/>
+    <dgm:txLinClrLst/>
+    <dgm:txFillClrLst/>
+    <dgm:txEffectClrLst/>
+  </dgm:styleLbl>
+  <dgm:styleLbl name="fgSibTrans2D1">
+    <dgm:fillClrLst meth="repeat">
+      <a:schemeClr val="accent1">
+        <a:tint val="60000"/>
+      </a:schemeClr>
+    </dgm:fillClrLst>
+    <dgm:linClrLst meth="repeat">
+      <a:schemeClr val="accent1">
+        <a:tint val="60000"/>
+      </a:schemeClr>
+    </dgm:linClrLst>
+    <dgm:effectClrLst/>
+    <dgm:txLinClrLst/>
+    <dgm:txFillClrLst/>
+    <dgm:txEffectClrLst/>
+  </dgm:styleLbl>
+  <dgm:styleLbl name="bgSibTrans2D1">
+    <dgm:fillClrLst meth="repeat">
+      <a:schemeClr val="accent1">
+        <a:tint val="60000"/>
+      </a:schemeClr>
+    </dgm:fillClrLst>
+    <dgm:linClrLst meth="repeat">
+      <a:schemeClr val="accent1">
+        <a:tint val="60000"/>
+      </a:schemeClr>
+    </dgm:linClrLst>
+    <dgm:effectClrLst/>
+    <dgm:txLinClrLst/>
+    <dgm:txFillClrLst/>
+    <dgm:txEffectClrLst/>
+  </dgm:styleLbl>
+  <dgm:styleLbl name="sibTrans1D1">
+    <dgm:fillClrLst meth="repeat">
+      <a:schemeClr val="accent1"/>
+    </dgm:fillClrLst>
+    <dgm:linClrLst meth="repeat">
+      <a:schemeClr val="accent1"/>
+    </dgm:linClrLst>
+    <dgm:effectClrLst/>
+    <dgm:txLinClrLst/>
+    <dgm:txFillClrLst meth="repeat">
+      <a:schemeClr val="tx1"/>
+    </dgm:txFillClrLst>
+    <dgm:txEffectClrLst/>
+  </dgm:styleLbl>
+  <dgm:styleLbl name="callout">
+    <dgm:fillClrLst meth="repeat">
+      <a:schemeClr val="accent1"/>
+    </dgm:fillClrLst>
+    <dgm:linClrLst meth="repeat">
+      <a:schemeClr val="accent1">
+        <a:tint val="50000"/>
+      </a:schemeClr>
+    </dgm:linClrLst>
+    <dgm:effectClrLst/>
+    <dgm:txLinClrLst/>
+    <dgm:txFillClrLst meth="repeat">
+      <a:schemeClr val="tx1"/>
+    </dgm:txFillClrLst>
+    <dgm:txEffectClrLst/>
+  </dgm:styleLbl>
+  <dgm:styleLbl name="asst0">
+    <dgm:fillClrLst meth="repeat">
+      <a:schemeClr val="accent1"/>
+    </dgm:fillClrLst>
+    <dgm:linClrLst meth="repeat">
+      <a:schemeClr val="lt1"/>
+    </dgm:linClrLst>
+    <dgm:effectClrLst/>
+    <dgm:txLinClrLst/>
+    <dgm:txFillClrLst/>
+    <dgm:txEffectClrLst/>
+  </dgm:styleLbl>
+  <dgm:styleLbl name="asst1">
+    <dgm:fillClrLst meth="repeat">
+      <a:schemeClr val="accent1"/>
+    </dgm:fillClrLst>
+    <dgm:linClrLst meth="repeat">
+      <a:schemeClr val="lt1"/>
+    </dgm:linClrLst>
+    <dgm:effectClrLst/>
+    <dgm:txLinClrLst/>
+    <dgm:txFillClrLst/>
+    <dgm:txEffectClrLst/>
+  </dgm:styleLbl>
+  <dgm:styleLbl name="asst2">
+    <dgm:fillClrLst meth="repeat">
+      <a:schemeClr val="accent1"/>
+    </dgm:fillClrLst>
+    <dgm:linClrLst meth="repeat">
+      <a:schemeClr val="lt1"/>
+    </dgm:linClrLst>
+    <dgm:effectClrLst/>
+    <dgm:txLinClrLst/>
+    <dgm:txFillClrLst/>
+    <dgm:txEffectClrLst/>
+  </dgm:styleLbl>
+  <dgm:styleLbl name="asst3">
+    <dgm:fillClrLst meth="repeat">
+      <a:schemeClr val="accent1"/>
+    </dgm:fillClrLst>
+    <dgm:linClrLst meth="repeat">
+      <a:schemeClr val="lt1"/>
+    </dgm:linClrLst>
+    <dgm:effectClrLst/>
+    <dgm:txLinClrLst/>
+    <dgm:txFillClrLst/>
+    <dgm:txEffectClrLst/>
+  </dgm:styleLbl>
+  <dgm:styleLbl name="asst4">
+    <dgm:fillClrLst meth="repeat">
+      <a:schemeClr val="accent1"/>
+    </dgm:fillClrLst>
+    <dgm:linClrLst meth="repeat">
+      <a:schemeClr val="lt1"/>
+    </dgm:linClrLst>
+    <dgm:effectClrLst/>
+    <dgm:txLinClrLst/>
+    <dgm:txFillClrLst/>
+    <dgm:txEffectClrLst/>
+  </dgm:styleLbl>
+  <dgm:styleLbl name="parChTrans2D1">
+    <dgm:fillClrLst meth="repeat">
+      <a:schemeClr val="accent1">
+        <a:tint val="60000"/>
+      </a:schemeClr>
+    </dgm:fillClrLst>
+    <dgm:linClrLst meth="repeat">
+      <a:schemeClr val="accent1">
+        <a:tint val="60000"/>
+      </a:schemeClr>
+    </dgm:linClrLst>
+    <dgm:effectClrLst/>
+    <dgm:txLinClrLst/>
+    <dgm:txFillClrLst meth="repeat">
+      <a:schemeClr val="lt1"/>
+    </dgm:txFillClrLst>
+    <dgm:txEffectClrLst/>
+  </dgm:styleLbl>
+  <dgm:styleLbl name="parChTrans2D2">
+    <dgm:fillClrLst meth="repeat">
+      <a:schemeClr val="accent1"/>
+    </dgm:fillClrLst>
+    <dgm:linClrLst meth="repeat">
+      <a:schemeClr val="accent1"/>
+    </dgm:linClrLst>
+    <dgm:effectClrLst/>
+    <dgm:txLinClrLst/>
+    <dgm:txFillClrLst meth="repeat">
+      <a:schemeClr val="lt1"/>
+    </dgm:txFillClrLst>
+    <dgm:txEffectClrLst/>
+  </dgm:styleLbl>
+  <dgm:styleLbl name="parChTrans2D3">
+    <dgm:fillClrLst meth="repeat">
+      <a:schemeClr val="accent1"/>
+    </dgm:fillClrLst>
+    <dgm:linClrLst meth="repeat">
+      <a:schemeClr val="accent1"/>
+    </dgm:linClrLst>
+    <dgm:effectClrLst/>
+    <dgm:txLinClrLst/>
+    <dgm:txFillClrLst meth="repeat">
+      <a:schemeClr val="lt1"/>
+    </dgm:txFillClrLst>
+    <dgm:txEffectClrLst/>
+  </dgm:styleLbl>
+  <dgm:styleLbl name="parChTrans2D4">
+    <dgm:fillClrLst meth="repeat">
+      <a:schemeClr val="accent1"/>
+    </dgm:fillClrLst>
+    <dgm:linClrLst meth="repeat">
+      <a:schemeClr val="accent1"/>
+    </dgm:linClrLst>
+    <dgm:effectClrLst/>
+    <dgm:txLinClrLst/>
+    <dgm:txFillClrLst meth="repeat">
+      <a:schemeClr val="lt1"/>
+    </dgm:txFillClrLst>
+    <dgm:txEffectClrLst/>
+  </dgm:styleLbl>
+  <dgm:styleLbl name="parChTrans1D1">
+    <dgm:fillClrLst meth="repeat">
+      <a:schemeClr val="accent1"/>
+    </dgm:fillClrLst>
+    <dgm:linClrLst meth="repeat">
+      <a:schemeClr val="accent1">
+        <a:shade val="60000"/>
+      </a:schemeClr>
+    </dgm:linClrLst>
+    <dgm:effectClrLst/>
+    <dgm:txLinClrLst/>
+    <dgm:txFillClrLst meth="repeat">
+      <a:schemeClr val="tx1"/>
+    </dgm:txFillClrLst>
+    <dgm:txEffectClrLst/>
+  </dgm:styleLbl>
+  <dgm:styleLbl name="parChTrans1D2">
+    <dgm:fillClrLst meth="repeat">
+      <a:schemeClr val="accent1"/>
+    </dgm:fillClrLst>
+    <dgm:linClrLst meth="repeat">
+      <a:schemeClr val="accent1">
+        <a:shade val="60000"/>
+      </a:schemeClr>
+    </dgm:linClrLst>
+    <dgm:effectClrLst/>
+    <dgm:txLinClrLst/>
+    <dgm:txFillClrLst meth="repeat">
+      <a:schemeClr val="tx1"/>
+    </dgm:txFillClrLst>
+    <dgm:txEffectClrLst/>
+  </dgm:styleLbl>
+  <dgm:styleLbl name="parChTrans1D3">
+    <dgm:fillClrLst meth="repeat">
+      <a:schemeClr val="accent1"/>
+    </dgm:fillClrLst>
+    <dgm:linClrLst meth="repeat">
+      <a:schemeClr val="accent1">
+        <a:shade val="80000"/>
+      </a:schemeClr>
+    </dgm:linClrLst>
+    <dgm:effectClrLst/>
+    <dgm:txLinClrLst/>
+    <dgm:txFillClrLst meth="repeat">
+      <a:schemeClr val="tx1"/>
+    </dgm:txFillClrLst>
+    <dgm:txEffectClrLst/>
+  </dgm:styleLbl>
+  <dgm:styleLbl name="parChTrans1D4">
+    <dgm:fillClrLst meth="repeat">
+      <a:schemeClr val="accent1"/>
+    </dgm:fillClrLst>
+    <dgm:linClrLst meth="repeat">
+      <a:schemeClr val="accent1">
+        <a:shade val="80000"/>
+      </a:schemeClr>
+    </dgm:linClrLst>
+    <dgm:effectClrLst/>
+    <dgm:txLinClrLst/>
+    <dgm:txFillClrLst meth="repeat">
+      <a:schemeClr val="tx1"/>
+    </dgm:txFillClrLst>
+    <dgm:txEffectClrLst/>
+  </dgm:styleLbl>
+  <dgm:styleLbl name="fgAcc1">
+    <dgm:fillClrLst meth="repeat">
+      <a:schemeClr val="lt1">
+        <a:alpha val="90000"/>
+      </a:schemeClr>
+    </dgm:fillClrLst>
+    <dgm:linClrLst meth="repeat">
+      <a:schemeClr val="accent1"/>
+    </dgm:linClrLst>
+    <dgm:effectClrLst/>
+    <dgm:txLinClrLst/>
+    <dgm:txFillClrLst meth="repeat">
+      <a:schemeClr val="dk1"/>
+    </dgm:txFillClrLst>
+    <dgm:txEffectClrLst/>
+  </dgm:styleLbl>
+  <dgm:styleLbl name="conFgAcc1">
+    <dgm:fillClrLst meth="repeat">
+      <a:schemeClr val="lt1">
+        <a:alpha val="90000"/>
+      </a:schemeClr>
+    </dgm:fillClrLst>
+    <dgm:linClrLst meth="repeat">
+      <a:schemeClr val="accent1"/>
+    </dgm:linClrLst>
+    <dgm:effectClrLst/>
+    <dgm:txLinClrLst/>
+    <dgm:txFillClrLst meth="repeat">
+      <a:schemeClr val="dk1"/>
+    </dgm:txFillClrLst>
+    <dgm:txEffectClrLst/>
+  </dgm:styleLbl>
+  <dgm:styleLbl name="alignAcc1">
+    <dgm:fillClrLst meth="repeat">
+      <a:schemeClr val="lt1">
+        <a:alpha val="90000"/>
+      </a:schemeClr>
+    </dgm:fillClrLst>
+    <dgm:linClrLst meth="repeat">
+      <a:schemeClr val="accent1"/>
+    </dgm:linClrLst>
+    <dgm:effectClrLst/>
+    <dgm:txLinClrLst/>
+    <dgm:txFillClrLst meth="repeat">
+      <a:schemeClr val="dk1"/>
+    </dgm:txFillClrLst>
+    <dgm:txEffectClrLst/>
+  </dgm:styleLbl>
+  <dgm:styleLbl name="trAlignAcc1">
+    <dgm:fillClrLst meth="repeat">
+      <a:schemeClr val="lt1">
+        <a:alpha val="40000"/>
+      </a:schemeClr>
+    </dgm:fillClrLst>
+    <dgm:linClrLst meth="repeat">
+      <a:schemeClr val="accent1"/>
+    </dgm:linClrLst>
+    <dgm:effectClrLst/>
+    <dgm:txLinClrLst/>
+    <dgm:txFillClrLst meth="repeat">
+      <a:schemeClr val="dk1"/>
+    </dgm:txFillClrLst>
+    <dgm:txEffectClrLst/>
+  </dgm:styleLbl>
+  <dgm:styleLbl name="bgAcc1">
+    <dgm:fillClrLst meth="repeat">
+      <a:schemeClr val="lt1">
+        <a:alpha val="90000"/>
+      </a:schemeClr>
+    </dgm:fillClrLst>
+    <dgm:linClrLst meth="repeat">
+      <a:schemeClr val="accent1"/>
+    </dgm:linClrLst>
+    <dgm:effectClrLst/>
+    <dgm:txLinClrLst/>
+    <dgm:txFillClrLst meth="repeat">
+      <a:schemeClr val="dk1"/>
+    </dgm:txFillClrLst>
+    <dgm:txEffectClrLst/>
+  </dgm:styleLbl>
+  <dgm:styleLbl name="solidFgAcc1">
+    <dgm:fillClrLst meth="repeat">
+      <a:schemeClr val="lt1"/>
+    </dgm:fillClrLst>
+    <dgm:linClrLst meth="repeat">
+      <a:schemeClr val="accent1"/>
+    </dgm:linClrLst>
+    <dgm:effectClrLst/>
+    <dgm:txLinClrLst/>
+    <dgm:txFillClrLst meth="repeat">
+      <a:schemeClr val="dk1"/>
+    </dgm:txFillClrLst>
+    <dgm:txEffectClrLst/>
+  </dgm:styleLbl>
+  <dgm:styleLbl name="solidAlignAcc1">
+    <dgm:fillClrLst meth="repeat">
+      <a:schemeClr val="lt1"/>
+    </dgm:fillClrLst>
+    <dgm:linClrLst meth="repeat">
+      <a:schemeClr val="accent1"/>
+    </dgm:linClrLst>
+    <dgm:effectClrLst/>
+    <dgm:txLinClrLst/>
+    <dgm:txFillClrLst meth="repeat">
+      <a:schemeClr val="dk1"/>
+    </dgm:txFillClrLst>
+    <dgm:txEffectClrLst/>
+  </dgm:styleLbl>
+  <dgm:styleLbl name="solidBgAcc1">
+    <dgm:fillClrLst meth="repeat">
+      <a:schemeClr val="lt1"/>
+    </dgm:fillClrLst>
+    <dgm:linClrLst meth="repeat">
+      <a:schemeClr val="accent1"/>
+    </dgm:linClrLst>
+    <dgm:effectClrLst/>
+    <dgm:txLinClrLst/>
+    <dgm:txFillClrLst meth="repeat">
+      <a:schemeClr val="dk1"/>
+    </dgm:txFillClrLst>
+    <dgm:txEffectClrLst/>
+  </dgm:styleLbl>
+  <dgm:styleLbl name="fgAccFollowNode1">
+    <dgm:fillClrLst meth="repeat">
+      <a:schemeClr val="accent1">
+        <a:alpha val="90000"/>
+        <a:tint val="40000"/>
+      </a:schemeClr>
+    </dgm:fillClrLst>
+    <dgm:linClrLst meth="repeat">
+      <a:schemeClr val="accent1">
+        <a:alpha val="90000"/>
+        <a:tint val="40000"/>
+      </a:schemeClr>
+    </dgm:linClrLst>
+    <dgm:effectClrLst/>
+    <dgm:txLinClrLst/>
+    <dgm:txFillClrLst meth="repeat">
+      <a:schemeClr val="dk1"/>
+    </dgm:txFillClrLst>
+    <dgm:txEffectClrLst/>
+  </dgm:styleLbl>
+  <dgm:styleLbl name="alignAccFollowNode1">
+    <dgm:fillClrLst meth="repeat">
+      <a:schemeClr val="accent1">
+        <a:alpha val="90000"/>
+        <a:tint val="40000"/>
+      </a:schemeClr>
+    </dgm:fillClrLst>
+    <dgm:linClrLst meth="repeat">
+      <a:schemeClr val="accent1">
+        <a:alpha val="90000"/>
+        <a:tint val="40000"/>
+      </a:schemeClr>
+    </dgm:linClrLst>
+    <dgm:effectClrLst/>
+    <dgm:txLinClrLst/>
+    <dgm:txFillClrLst meth="repeat">
+      <a:schemeClr val="dk1"/>
+    </dgm:txFillClrLst>
+    <dgm:txEffectClrLst/>
+  </dgm:styleLbl>
+  <dgm:styleLbl name="bgAccFollowNode1">
+    <dgm:fillClrLst meth="repeat">
+      <a:schemeClr val="accent1">
+        <a:alpha val="90000"/>
+        <a:tint val="40000"/>
+      </a:schemeClr>
+    </dgm:fillClrLst>
+    <dgm:linClrLst meth="repeat">
+      <a:schemeClr val="accent1">
+        <a:alpha val="90000"/>
+        <a:tint val="40000"/>
+      </a:schemeClr>
+    </dgm:linClrLst>
+    <dgm:effectClrLst/>
+    <dgm:txLinClrLst/>
+    <dgm:txFillClrLst meth="repeat">
+      <a:schemeClr val="dk1"/>
+    </dgm:txFillClrLst>
+    <dgm:txEffectClrLst/>
+  </dgm:styleLbl>
+  <dgm:styleLbl name="fgAcc0">
+    <dgm:fillClrLst meth="repeat">
+      <a:schemeClr val="lt1">
+        <a:alpha val="90000"/>
+      </a:schemeClr>
+    </dgm:fillClrLst>
+    <dgm:linClrLst meth="repeat">
+      <a:schemeClr val="accent1"/>
+    </dgm:linClrLst>
+    <dgm:effectClrLst/>
+    <dgm:txLinClrLst/>
+    <dgm:txFillClrLst meth="repeat">
+      <a:schemeClr val="dk1"/>
+    </dgm:txFillClrLst>
+    <dgm:txEffectClrLst/>
+  </dgm:styleLbl>
+  <dgm:styleLbl name="fgAcc2">
+    <dgm:fillClrLst meth="repeat">
+      <a:schemeClr val="lt1">
+        <a:alpha val="90000"/>
+      </a:schemeClr>
+    </dgm:fillClrLst>
+    <dgm:linClrLst meth="repeat">
+      <a:schemeClr val="accent1"/>
+    </dgm:linClrLst>
+    <dgm:effectClrLst/>
+    <dgm:txLinClrLst/>
+    <dgm:txFillClrLst meth="repeat">
+      <a:schemeClr val="dk1"/>
+    </dgm:txFillClrLst>
+    <dgm:txEffectClrLst/>
+  </dgm:styleLbl>
+  <dgm:styleLbl name="fgAcc3">
+    <dgm:fillClrLst meth="repeat">
+      <a:schemeClr val="lt1">
+        <a:alpha val="90000"/>
+      </a:schemeClr>
+    </dgm:fillClrLst>
+    <dgm:linClrLst meth="repeat">
+      <a:schemeClr val="accent1"/>
+    </dgm:linClrLst>
+    <dgm:effectClrLst/>
+    <dgm:txLinClrLst/>
+    <dgm:txFillClrLst meth="repeat">
+      <a:schemeClr val="dk1"/>
+    </dgm:txFillClrLst>
+    <dgm:txEffectClrLst/>
+  </dgm:styleLbl>
+  <dgm:styleLbl name="fgAcc4">
+    <dgm:fillClrLst meth="repeat">
+      <a:schemeClr val="lt1">
+        <a:alpha val="90000"/>
+      </a:schemeClr>
+    </dgm:fillClrLst>
+    <dgm:linClrLst meth="repeat">
+      <a:schemeClr val="accent1"/>
+    </dgm:linClrLst>
+    <dgm:effectClrLst/>
+    <dgm:txLinClrLst/>
+    <dgm:txFillClrLst meth="repeat">
+      <a:schemeClr val="dk1"/>
+    </dgm:txFillClrLst>
+    <dgm:txEffectClrLst/>
+  </dgm:styleLbl>
+  <dgm:styleLbl name="bgShp">
+    <dgm:fillClrLst meth="repeat">
+      <a:schemeClr val="accent1">
+        <a:tint val="40000"/>
+      </a:schemeClr>
+    </dgm:fillClrLst>
+    <dgm:linClrLst meth="repeat">
+      <a:schemeClr val="accent1"/>
+    </dgm:linClrLst>
+    <dgm:effectClrLst/>
+    <dgm:txLinClrLst/>
+    <dgm:txFillClrLst meth="repeat">
+      <a:schemeClr val="dk1"/>
+    </dgm:txFillClrLst>
+    <dgm:txEffectClrLst/>
+  </dgm:styleLbl>
+  <dgm:styleLbl name="dkBgShp">
+    <dgm:fillClrLst meth="repeat">
+      <a:schemeClr val="accent1">
+        <a:shade val="80000"/>
+      </a:schemeClr>
+    </dgm:fillClrLst>
+    <dgm:linClrLst meth="repeat">
+      <a:schemeClr val="accent1"/>
+    </dgm:linClrLst>
+    <dgm:effectClrLst/>
+    <dgm:txLinClrLst/>
+    <dgm:txFillClrLst meth="repeat">
+      <a:schemeClr val="lt1"/>
+    </dgm:txFillClrLst>
+    <dgm:txEffectClrLst/>
+  </dgm:styleLbl>
+  <dgm:styleLbl name="trBgShp">
+    <dgm:fillClrLst meth="repeat">
+      <a:schemeClr val="accent1">
+        <a:tint val="50000"/>
+        <a:alpha val="40000"/>
+      </a:schemeClr>
+    </dgm:fillClrLst>
+    <dgm:linClrLst meth="repeat">
+      <a:schemeClr val="accent1"/>
+    </dgm:linClrLst>
+    <dgm:effectClrLst/>
+    <dgm:txLinClrLst/>
+    <dgm:txFillClrLst meth="repeat">
+      <a:schemeClr val="lt1"/>
+    </dgm:txFillClrLst>
+    <dgm:txEffectClrLst/>
+  </dgm:styleLbl>
+  <dgm:styleLbl name="fgShp">
+    <dgm:fillClrLst meth="repeat">
+      <a:schemeClr val="accent1">
+        <a:tint val="60000"/>
+      </a:schemeClr>
+    </dgm:fillClrLst>
+    <dgm:linClrLst meth="repeat">
+      <a:schemeClr val="lt1"/>
+    </dgm:linClrLst>
+    <dgm:effectClrLst/>
+    <dgm:txLinClrLst/>
+    <dgm:txFillClrLst meth="repeat">
+      <a:schemeClr val="dk1"/>
+    </dgm:txFillClrLst>
+    <dgm:txEffectClrLst/>
+  </dgm:styleLbl>
+  <dgm:styleLbl name="revTx">
+    <dgm:fillClrLst meth="repeat">
+      <a:schemeClr val="lt1">
+        <a:alpha val="0"/>
+      </a:schemeClr>
+    </dgm:fillClrLst>
+    <dgm:linClrLst meth="repeat">
+      <a:schemeClr val="dk1">
+        <a:alpha val="0"/>
+      </a:schemeClr>
+    </dgm:linClrLst>
+    <dgm:effectClrLst/>
+    <dgm:txLinClrLst/>
+    <dgm:txFillClrLst meth="repeat">
+      <a:schemeClr val="tx1"/>
+    </dgm:txFillClrLst>
+    <dgm:txEffectClrLst/>
+  </dgm:styleLbl>
+</dgm:colorsDef>
+</file>
+
+<file path=word/diagrams/data1.xml><?xml version="1.0" encoding="utf-8"?>
+<dgm:dataModel xmlns:dgm="http://schemas.openxmlformats.org/drawingml/2006/diagram" xmlns:a="http://schemas.openxmlformats.org/drawingml/2006/main">
+  <dgm:ptLst>
+    <dgm:pt modelId="{DD807088-532E-1D49-926B-09E64758DD0C}" type="doc">
+      <dgm:prSet loTypeId="urn:microsoft.com/office/officeart/2005/8/layout/process2" loCatId="" qsTypeId="urn:microsoft.com/office/officeart/2005/8/quickstyle/simple4" qsCatId="simple" csTypeId="urn:microsoft.com/office/officeart/2005/8/colors/accent1_2" csCatId="accent1" phldr="1"/>
+      <dgm:spPr/>
+    </dgm:pt>
+    <dgm:pt modelId="{DEA3B1B9-7862-EF42-BFE4-2D02905BDB89}">
+      <dgm:prSet phldrT="[Text]"/>
+      <dgm:spPr/>
+      <dgm:t>
+        <a:bodyPr/>
+        <a:lstStyle/>
+        <a:p>
+          <a:r>
+            <a:rPr lang="en-US"/>
+            <a:t>Opening Function</a:t>
+          </a:r>
+        </a:p>
+      </dgm:t>
+    </dgm:pt>
+    <dgm:pt modelId="{7FFA63B1-9668-9042-B3D7-6D078E00D09C}" type="parTrans" cxnId="{E04F0C86-3F57-144C-8B31-1926E848ADAF}">
+      <dgm:prSet/>
+      <dgm:spPr/>
+      <dgm:t>
+        <a:bodyPr/>
+        <a:lstStyle/>
+        <a:p>
+          <a:endParaRPr lang="en-US"/>
+        </a:p>
+      </dgm:t>
+    </dgm:pt>
+    <dgm:pt modelId="{39B3A635-C973-3940-9B90-F7D75DD3A572}" type="sibTrans" cxnId="{E04F0C86-3F57-144C-8B31-1926E848ADAF}">
+      <dgm:prSet/>
+      <dgm:spPr/>
+      <dgm:t>
+        <a:bodyPr/>
+        <a:lstStyle/>
+        <a:p>
+          <a:endParaRPr lang="en-US"/>
+        </a:p>
+      </dgm:t>
+    </dgm:pt>
+    <dgm:pt modelId="{43254A06-0B3F-DA44-9B4A-9AE3E10D9FDB}">
+      <dgm:prSet phldrT="[Text]"/>
+      <dgm:spPr/>
+      <dgm:t>
+        <a:bodyPr/>
+        <a:lstStyle/>
+        <a:p>
+          <a:r>
+            <a:rPr lang="en-US"/>
+            <a:t>Serial Setup</a:t>
+          </a:r>
+        </a:p>
+      </dgm:t>
+    </dgm:pt>
+    <dgm:pt modelId="{506704C5-208A-0B4D-83CB-DD91465F9012}" type="parTrans" cxnId="{4CA1BFB6-1093-4241-9D7B-92EA75C03FFB}">
+      <dgm:prSet/>
+      <dgm:spPr/>
+      <dgm:t>
+        <a:bodyPr/>
+        <a:lstStyle/>
+        <a:p>
+          <a:endParaRPr lang="en-US"/>
+        </a:p>
+      </dgm:t>
+    </dgm:pt>
+    <dgm:pt modelId="{A0EAB201-23F1-0F40-8C4A-FEAD897F07FA}" type="sibTrans" cxnId="{4CA1BFB6-1093-4241-9D7B-92EA75C03FFB}">
+      <dgm:prSet/>
+      <dgm:spPr/>
+      <dgm:t>
+        <a:bodyPr/>
+        <a:lstStyle/>
+        <a:p>
+          <a:endParaRPr lang="en-US"/>
+        </a:p>
+      </dgm:t>
+    </dgm:pt>
+    <dgm:pt modelId="{22DA494E-8A69-4246-8847-31A496243689}">
+      <dgm:prSet phldrT="[Text]"/>
+      <dgm:spPr/>
+      <dgm:t>
+        <a:bodyPr/>
+        <a:lstStyle/>
+        <a:p>
+          <a:r>
+            <a:rPr lang="en-US"/>
+            <a:t>Calibrate</a:t>
+          </a:r>
+        </a:p>
+      </dgm:t>
+    </dgm:pt>
+    <dgm:pt modelId="{EBEF9F2A-6322-2749-BB9F-CDE4291D1366}" type="parTrans" cxnId="{AEB747F2-2A81-0945-9227-F56838190AF9}">
+      <dgm:prSet/>
+      <dgm:spPr/>
+      <dgm:t>
+        <a:bodyPr/>
+        <a:lstStyle/>
+        <a:p>
+          <a:endParaRPr lang="en-US"/>
+        </a:p>
+      </dgm:t>
+    </dgm:pt>
+    <dgm:pt modelId="{D03CC1CC-78C7-BC43-9E83-E80786BD6AB3}" type="sibTrans" cxnId="{AEB747F2-2A81-0945-9227-F56838190AF9}">
+      <dgm:prSet/>
+      <dgm:spPr/>
+      <dgm:t>
+        <a:bodyPr/>
+        <a:lstStyle/>
+        <a:p>
+          <a:endParaRPr lang="en-US"/>
+        </a:p>
+      </dgm:t>
+    </dgm:pt>
+    <dgm:pt modelId="{3F615213-4E37-6F44-A6B3-19A1D04EE586}">
+      <dgm:prSet phldrT="[Text]"/>
+      <dgm:spPr/>
+      <dgm:t>
+        <a:bodyPr/>
+        <a:lstStyle/>
+        <a:p>
+          <a:r>
+            <a:rPr lang="en-US"/>
+            <a:t>Open Camera Feed</a:t>
+          </a:r>
+        </a:p>
+      </dgm:t>
+    </dgm:pt>
+    <dgm:pt modelId="{D498CC3C-AF65-7147-8B89-1170EB79F057}" type="parTrans" cxnId="{67FB0EA2-F2EA-8A45-86A9-A22C2EA64191}">
+      <dgm:prSet/>
+      <dgm:spPr/>
+      <dgm:t>
+        <a:bodyPr/>
+        <a:lstStyle/>
+        <a:p>
+          <a:endParaRPr lang="en-US"/>
+        </a:p>
+      </dgm:t>
+    </dgm:pt>
+    <dgm:pt modelId="{6EBF9B9A-C35A-B94F-A8E6-9D2A47FE9A9D}" type="sibTrans" cxnId="{67FB0EA2-F2EA-8A45-86A9-A22C2EA64191}">
+      <dgm:prSet/>
+      <dgm:spPr/>
+      <dgm:t>
+        <a:bodyPr/>
+        <a:lstStyle/>
+        <a:p>
+          <a:endParaRPr lang="en-US"/>
+        </a:p>
+      </dgm:t>
+    </dgm:pt>
+    <dgm:pt modelId="{24DCEEEA-A436-4F45-A051-F3F8272A7419}">
+      <dgm:prSet phldrT="[Text]"/>
+      <dgm:spPr/>
+      <dgm:t>
+        <a:bodyPr/>
+        <a:lstStyle/>
+        <a:p>
+          <a:r>
+            <a:rPr lang="en-US"/>
+            <a:t>Start sensor data acuisition</a:t>
+          </a:r>
+        </a:p>
+      </dgm:t>
+    </dgm:pt>
+    <dgm:pt modelId="{B8DB4492-A3FD-9C46-9D0A-7BA9A9D44BB4}" type="parTrans" cxnId="{5364585A-6CC0-E447-A4F1-0E5426C5BC39}">
+      <dgm:prSet/>
+      <dgm:spPr/>
+      <dgm:t>
+        <a:bodyPr/>
+        <a:lstStyle/>
+        <a:p>
+          <a:endParaRPr lang="en-US"/>
+        </a:p>
+      </dgm:t>
+    </dgm:pt>
+    <dgm:pt modelId="{1B4D6443-4F08-A74E-A832-3AA00E12308A}" type="sibTrans" cxnId="{5364585A-6CC0-E447-A4F1-0E5426C5BC39}">
+      <dgm:prSet/>
+      <dgm:spPr/>
+      <dgm:t>
+        <a:bodyPr/>
+        <a:lstStyle/>
+        <a:p>
+          <a:endParaRPr lang="en-US"/>
+        </a:p>
+      </dgm:t>
+    </dgm:pt>
+    <dgm:pt modelId="{A3F13838-00A1-0644-A3CF-4963F75AFF52}">
+      <dgm:prSet phldrT="[Text]"/>
+      <dgm:spPr/>
+      <dgm:t>
+        <a:bodyPr/>
+        <a:lstStyle/>
+        <a:p>
+          <a:r>
+            <a:rPr lang="en-US"/>
+            <a:t>Filter Acquired Data</a:t>
+          </a:r>
+        </a:p>
+      </dgm:t>
+    </dgm:pt>
+    <dgm:pt modelId="{894ADD97-51A3-644F-A777-C72FE40077FE}" type="parTrans" cxnId="{894E5A9F-2EC4-DB41-B707-651B5A84AE1B}">
+      <dgm:prSet/>
+      <dgm:spPr/>
+      <dgm:t>
+        <a:bodyPr/>
+        <a:lstStyle/>
+        <a:p>
+          <a:endParaRPr lang="en-US"/>
+        </a:p>
+      </dgm:t>
+    </dgm:pt>
+    <dgm:pt modelId="{0EBC9D7D-F686-BB48-8E3F-E3E59D9F6FDC}" type="sibTrans" cxnId="{894E5A9F-2EC4-DB41-B707-651B5A84AE1B}">
+      <dgm:prSet/>
+      <dgm:spPr/>
+      <dgm:t>
+        <a:bodyPr/>
+        <a:lstStyle/>
+        <a:p>
+          <a:endParaRPr lang="en-US"/>
+        </a:p>
+      </dgm:t>
+    </dgm:pt>
+    <dgm:pt modelId="{871BA030-F602-F54D-864F-48D8D9F2FE71}">
+      <dgm:prSet phldrT="[Text]"/>
+      <dgm:spPr/>
+      <dgm:t>
+        <a:bodyPr/>
+        <a:lstStyle/>
+        <a:p>
+          <a:r>
+            <a:rPr lang="en-US"/>
+            <a:t>Pass data to control law</a:t>
+          </a:r>
+        </a:p>
+      </dgm:t>
+    </dgm:pt>
+    <dgm:pt modelId="{5D524E56-642C-E040-BB51-4DFACFD1B44C}" type="parTrans" cxnId="{43E50EB1-8F83-3540-A84B-6C88B1D0787C}">
+      <dgm:prSet/>
+      <dgm:spPr/>
+      <dgm:t>
+        <a:bodyPr/>
+        <a:lstStyle/>
+        <a:p>
+          <a:endParaRPr lang="en-US"/>
+        </a:p>
+      </dgm:t>
+    </dgm:pt>
+    <dgm:pt modelId="{7603D515-77A8-C746-9EAA-1DA1335442C8}" type="sibTrans" cxnId="{43E50EB1-8F83-3540-A84B-6C88B1D0787C}">
+      <dgm:prSet/>
+      <dgm:spPr/>
+      <dgm:t>
+        <a:bodyPr/>
+        <a:lstStyle/>
+        <a:p>
+          <a:endParaRPr lang="en-US"/>
+        </a:p>
+      </dgm:t>
+    </dgm:pt>
+    <dgm:pt modelId="{10FB5192-B10C-3B4C-8DDC-222D7B9996DA}">
+      <dgm:prSet phldrT="[Text]"/>
+      <dgm:spPr/>
+      <dgm:t>
+        <a:bodyPr/>
+        <a:lstStyle/>
+        <a:p>
+          <a:r>
+            <a:rPr lang="en-US"/>
+            <a:t>Adjust servo position</a:t>
+          </a:r>
+        </a:p>
+      </dgm:t>
+    </dgm:pt>
+    <dgm:pt modelId="{3383D6CB-D2B1-8A4D-9628-36E2B855CD5F}" type="parTrans" cxnId="{76216D87-FE9E-2F46-8432-2D8E725ED0BD}">
+      <dgm:prSet/>
+      <dgm:spPr/>
+      <dgm:t>
+        <a:bodyPr/>
+        <a:lstStyle/>
+        <a:p>
+          <a:endParaRPr lang="en-US"/>
+        </a:p>
+      </dgm:t>
+    </dgm:pt>
+    <dgm:pt modelId="{F55C7844-0409-E646-8293-69DB9F201ED0}" type="sibTrans" cxnId="{76216D87-FE9E-2F46-8432-2D8E725ED0BD}">
+      <dgm:prSet/>
+      <dgm:spPr/>
+      <dgm:t>
+        <a:bodyPr/>
+        <a:lstStyle/>
+        <a:p>
+          <a:endParaRPr lang="en-US"/>
+        </a:p>
+      </dgm:t>
+    </dgm:pt>
+    <dgm:pt modelId="{5DACA158-88DE-F747-A40C-BC8CC885958E}">
+      <dgm:prSet phldrT="[Text]"/>
+      <dgm:spPr/>
+      <dgm:t>
+        <a:bodyPr/>
+        <a:lstStyle/>
+        <a:p>
+          <a:r>
+            <a:rPr lang="en-US"/>
+            <a:t>Close Serial Port</a:t>
+          </a:r>
+        </a:p>
+      </dgm:t>
+    </dgm:pt>
+    <dgm:pt modelId="{85992763-C842-A943-83C4-041FF58C52D1}" type="parTrans" cxnId="{58A481D2-0328-804A-A5BD-015068604DDC}">
+      <dgm:prSet/>
+      <dgm:spPr/>
+      <dgm:t>
+        <a:bodyPr/>
+        <a:lstStyle/>
+        <a:p>
+          <a:endParaRPr lang="en-US"/>
+        </a:p>
+      </dgm:t>
+    </dgm:pt>
+    <dgm:pt modelId="{FDAE1D68-CB74-4F4C-85BC-915D18CE47CD}" type="sibTrans" cxnId="{58A481D2-0328-804A-A5BD-015068604DDC}">
+      <dgm:prSet/>
+      <dgm:spPr/>
+      <dgm:t>
+        <a:bodyPr/>
+        <a:lstStyle/>
+        <a:p>
+          <a:endParaRPr lang="en-US"/>
+        </a:p>
+      </dgm:t>
+    </dgm:pt>
+    <dgm:pt modelId="{B96F5192-6AC6-4A44-A99A-A29369BC44F1}" type="pres">
+      <dgm:prSet presAssocID="{DD807088-532E-1D49-926B-09E64758DD0C}" presName="linearFlow" presStyleCnt="0">
+        <dgm:presLayoutVars>
+          <dgm:resizeHandles val="exact"/>
+        </dgm:presLayoutVars>
+      </dgm:prSet>
+      <dgm:spPr/>
+    </dgm:pt>
+    <dgm:pt modelId="{24F9D0CE-EDE2-6B49-8197-346B5F1D51E4}" type="pres">
+      <dgm:prSet presAssocID="{DEA3B1B9-7862-EF42-BFE4-2D02905BDB89}" presName="node" presStyleLbl="node1" presStyleIdx="0" presStyleCnt="9">
+        <dgm:presLayoutVars>
+          <dgm:bulletEnabled val="1"/>
+        </dgm:presLayoutVars>
+      </dgm:prSet>
+      <dgm:spPr/>
+      <dgm:t>
+        <a:bodyPr/>
+        <a:lstStyle/>
+        <a:p>
+          <a:endParaRPr lang="en-US"/>
+        </a:p>
+      </dgm:t>
+    </dgm:pt>
+    <dgm:pt modelId="{5B24CA3D-B718-FE49-8D5B-943B62774207}" type="pres">
+      <dgm:prSet presAssocID="{39B3A635-C973-3940-9B90-F7D75DD3A572}" presName="sibTrans" presStyleLbl="sibTrans2D1" presStyleIdx="0" presStyleCnt="8"/>
+      <dgm:spPr/>
+    </dgm:pt>
+    <dgm:pt modelId="{543A391E-8A13-5E46-8D2E-4039E8AB8C38}" type="pres">
+      <dgm:prSet presAssocID="{39B3A635-C973-3940-9B90-F7D75DD3A572}" presName="connectorText" presStyleLbl="sibTrans2D1" presStyleIdx="0" presStyleCnt="8"/>
+      <dgm:spPr/>
+    </dgm:pt>
+    <dgm:pt modelId="{1CC39D0B-38F9-DB48-9CE2-878D83D91D87}" type="pres">
+      <dgm:prSet presAssocID="{43254A06-0B3F-DA44-9B4A-9AE3E10D9FDB}" presName="node" presStyleLbl="node1" presStyleIdx="1" presStyleCnt="9">
+        <dgm:presLayoutVars>
+          <dgm:bulletEnabled val="1"/>
+        </dgm:presLayoutVars>
+      </dgm:prSet>
+      <dgm:spPr/>
+    </dgm:pt>
+    <dgm:pt modelId="{FF382395-9BDF-D24A-8920-B0637B3FB07E}" type="pres">
+      <dgm:prSet presAssocID="{A0EAB201-23F1-0F40-8C4A-FEAD897F07FA}" presName="sibTrans" presStyleLbl="sibTrans2D1" presStyleIdx="1" presStyleCnt="8"/>
+      <dgm:spPr/>
+    </dgm:pt>
+    <dgm:pt modelId="{6CD93C0E-3226-CA49-B6F1-33AA72F750D5}" type="pres">
+      <dgm:prSet presAssocID="{A0EAB201-23F1-0F40-8C4A-FEAD897F07FA}" presName="connectorText" presStyleLbl="sibTrans2D1" presStyleIdx="1" presStyleCnt="8"/>
+      <dgm:spPr/>
+    </dgm:pt>
+    <dgm:pt modelId="{DE055FDF-12EF-3F49-82C8-BDEF0D16DE41}" type="pres">
+      <dgm:prSet presAssocID="{22DA494E-8A69-4246-8847-31A496243689}" presName="node" presStyleLbl="node1" presStyleIdx="2" presStyleCnt="9">
+        <dgm:presLayoutVars>
+          <dgm:bulletEnabled val="1"/>
+        </dgm:presLayoutVars>
+      </dgm:prSet>
+      <dgm:spPr/>
+    </dgm:pt>
+    <dgm:pt modelId="{65C62589-2D66-004A-B4E6-9FC172A30ABE}" type="pres">
+      <dgm:prSet presAssocID="{D03CC1CC-78C7-BC43-9E83-E80786BD6AB3}" presName="sibTrans" presStyleLbl="sibTrans2D1" presStyleIdx="2" presStyleCnt="8"/>
+      <dgm:spPr/>
+    </dgm:pt>
+    <dgm:pt modelId="{4F045C21-60DB-6944-919B-1344BD47550F}" type="pres">
+      <dgm:prSet presAssocID="{D03CC1CC-78C7-BC43-9E83-E80786BD6AB3}" presName="connectorText" presStyleLbl="sibTrans2D1" presStyleIdx="2" presStyleCnt="8"/>
+      <dgm:spPr/>
+    </dgm:pt>
+    <dgm:pt modelId="{BB073341-D6A4-5E4A-956E-41D3C59223B9}" type="pres">
+      <dgm:prSet presAssocID="{3F615213-4E37-6F44-A6B3-19A1D04EE586}" presName="node" presStyleLbl="node1" presStyleIdx="3" presStyleCnt="9">
+        <dgm:presLayoutVars>
+          <dgm:bulletEnabled val="1"/>
+        </dgm:presLayoutVars>
+      </dgm:prSet>
+      <dgm:spPr/>
+      <dgm:t>
+        <a:bodyPr/>
+        <a:lstStyle/>
+        <a:p>
+          <a:endParaRPr lang="en-US"/>
+        </a:p>
+      </dgm:t>
+    </dgm:pt>
+    <dgm:pt modelId="{5DE2436F-CC07-4144-9155-D5AADC817D83}" type="pres">
+      <dgm:prSet presAssocID="{6EBF9B9A-C35A-B94F-A8E6-9D2A47FE9A9D}" presName="sibTrans" presStyleLbl="sibTrans2D1" presStyleIdx="3" presStyleCnt="8"/>
+      <dgm:spPr/>
+    </dgm:pt>
+    <dgm:pt modelId="{35F24DB2-C761-6B4F-8748-23246BF73B2E}" type="pres">
+      <dgm:prSet presAssocID="{6EBF9B9A-C35A-B94F-A8E6-9D2A47FE9A9D}" presName="connectorText" presStyleLbl="sibTrans2D1" presStyleIdx="3" presStyleCnt="8"/>
+      <dgm:spPr/>
+    </dgm:pt>
+    <dgm:pt modelId="{8D7765C6-D2EE-104C-BEF0-8CFCE7B340D2}" type="pres">
+      <dgm:prSet presAssocID="{24DCEEEA-A436-4F45-A051-F3F8272A7419}" presName="node" presStyleLbl="node1" presStyleIdx="4" presStyleCnt="9">
+        <dgm:presLayoutVars>
+          <dgm:bulletEnabled val="1"/>
+        </dgm:presLayoutVars>
+      </dgm:prSet>
+      <dgm:spPr/>
+      <dgm:t>
+        <a:bodyPr/>
+        <a:lstStyle/>
+        <a:p>
+          <a:endParaRPr lang="en-US"/>
+        </a:p>
+      </dgm:t>
+    </dgm:pt>
+    <dgm:pt modelId="{CB0F300A-4FCF-E24D-BCFB-2FAB17C66E78}" type="pres">
+      <dgm:prSet presAssocID="{1B4D6443-4F08-A74E-A832-3AA00E12308A}" presName="sibTrans" presStyleLbl="sibTrans2D1" presStyleIdx="4" presStyleCnt="8"/>
+      <dgm:spPr/>
+    </dgm:pt>
+    <dgm:pt modelId="{251C2544-2B9F-9F45-A089-2CC1C12007B7}" type="pres">
+      <dgm:prSet presAssocID="{1B4D6443-4F08-A74E-A832-3AA00E12308A}" presName="connectorText" presStyleLbl="sibTrans2D1" presStyleIdx="4" presStyleCnt="8"/>
+      <dgm:spPr/>
+    </dgm:pt>
+    <dgm:pt modelId="{7C90ED9C-067A-4340-B42C-5EDE22C3E402}" type="pres">
+      <dgm:prSet presAssocID="{A3F13838-00A1-0644-A3CF-4963F75AFF52}" presName="node" presStyleLbl="node1" presStyleIdx="5" presStyleCnt="9">
+        <dgm:presLayoutVars>
+          <dgm:bulletEnabled val="1"/>
+        </dgm:presLayoutVars>
+      </dgm:prSet>
+      <dgm:spPr/>
+      <dgm:t>
+        <a:bodyPr/>
+        <a:lstStyle/>
+        <a:p>
+          <a:endParaRPr lang="en-US"/>
+        </a:p>
+      </dgm:t>
+    </dgm:pt>
+    <dgm:pt modelId="{29B22604-FBEA-C44E-AEE6-7EA57A2750F6}" type="pres">
+      <dgm:prSet presAssocID="{0EBC9D7D-F686-BB48-8E3F-E3E59D9F6FDC}" presName="sibTrans" presStyleLbl="sibTrans2D1" presStyleIdx="5" presStyleCnt="8"/>
+      <dgm:spPr/>
+    </dgm:pt>
+    <dgm:pt modelId="{397E5BE3-9437-2748-992E-06172C50F21D}" type="pres">
+      <dgm:prSet presAssocID="{0EBC9D7D-F686-BB48-8E3F-E3E59D9F6FDC}" presName="connectorText" presStyleLbl="sibTrans2D1" presStyleIdx="5" presStyleCnt="8"/>
+      <dgm:spPr/>
+    </dgm:pt>
+    <dgm:pt modelId="{11B41BB2-EB66-C046-ADF9-9570E5683571}" type="pres">
+      <dgm:prSet presAssocID="{871BA030-F602-F54D-864F-48D8D9F2FE71}" presName="node" presStyleLbl="node1" presStyleIdx="6" presStyleCnt="9">
+        <dgm:presLayoutVars>
+          <dgm:bulletEnabled val="1"/>
+        </dgm:presLayoutVars>
+      </dgm:prSet>
+      <dgm:spPr/>
+    </dgm:pt>
+    <dgm:pt modelId="{10E93332-6195-6542-A84E-EC81A69F933C}" type="pres">
+      <dgm:prSet presAssocID="{7603D515-77A8-C746-9EAA-1DA1335442C8}" presName="sibTrans" presStyleLbl="sibTrans2D1" presStyleIdx="6" presStyleCnt="8"/>
+      <dgm:spPr/>
+    </dgm:pt>
+    <dgm:pt modelId="{C6A15576-B636-E043-A87D-B51B3FA571E8}" type="pres">
+      <dgm:prSet presAssocID="{7603D515-77A8-C746-9EAA-1DA1335442C8}" presName="connectorText" presStyleLbl="sibTrans2D1" presStyleIdx="6" presStyleCnt="8"/>
+      <dgm:spPr/>
+    </dgm:pt>
+    <dgm:pt modelId="{2A54F78A-79AA-174C-B2A9-782F3B83CED4}" type="pres">
+      <dgm:prSet presAssocID="{10FB5192-B10C-3B4C-8DDC-222D7B9996DA}" presName="node" presStyleLbl="node1" presStyleIdx="7" presStyleCnt="9">
+        <dgm:presLayoutVars>
+          <dgm:bulletEnabled val="1"/>
+        </dgm:presLayoutVars>
+      </dgm:prSet>
+      <dgm:spPr/>
+      <dgm:t>
+        <a:bodyPr/>
+        <a:lstStyle/>
+        <a:p>
+          <a:endParaRPr lang="en-US"/>
+        </a:p>
+      </dgm:t>
+    </dgm:pt>
+    <dgm:pt modelId="{64417B4F-0B7A-6746-8BEC-6FCD0D456E9F}" type="pres">
+      <dgm:prSet presAssocID="{F55C7844-0409-E646-8293-69DB9F201ED0}" presName="sibTrans" presStyleLbl="sibTrans2D1" presStyleIdx="7" presStyleCnt="8"/>
+      <dgm:spPr/>
+    </dgm:pt>
+    <dgm:pt modelId="{A439E608-E803-344A-BBEB-F6949AC54801}" type="pres">
+      <dgm:prSet presAssocID="{F55C7844-0409-E646-8293-69DB9F201ED0}" presName="connectorText" presStyleLbl="sibTrans2D1" presStyleIdx="7" presStyleCnt="8"/>
+      <dgm:spPr/>
+    </dgm:pt>
+    <dgm:pt modelId="{CC816765-7325-BB4D-8CB1-0B05CFB7975F}" type="pres">
+      <dgm:prSet presAssocID="{5DACA158-88DE-F747-A40C-BC8CC885958E}" presName="node" presStyleLbl="node1" presStyleIdx="8" presStyleCnt="9">
+        <dgm:presLayoutVars>
+          <dgm:bulletEnabled val="1"/>
+        </dgm:presLayoutVars>
+      </dgm:prSet>
+      <dgm:spPr/>
+      <dgm:t>
+        <a:bodyPr/>
+        <a:lstStyle/>
+        <a:p>
+          <a:endParaRPr lang="en-US"/>
+        </a:p>
+      </dgm:t>
+    </dgm:pt>
+  </dgm:ptLst>
+  <dgm:cxnLst>
+    <dgm:cxn modelId="{58039228-0394-FA41-8F3D-10567C933AB4}" type="presOf" srcId="{10FB5192-B10C-3B4C-8DDC-222D7B9996DA}" destId="{2A54F78A-79AA-174C-B2A9-782F3B83CED4}" srcOrd="0" destOrd="0" presId="urn:microsoft.com/office/officeart/2005/8/layout/process2"/>
+    <dgm:cxn modelId="{27E0D07D-3B8F-2140-B124-89B0ED16EDC3}" type="presOf" srcId="{1B4D6443-4F08-A74E-A832-3AA00E12308A}" destId="{CB0F300A-4FCF-E24D-BCFB-2FAB17C66E78}" srcOrd="0" destOrd="0" presId="urn:microsoft.com/office/officeart/2005/8/layout/process2"/>
+    <dgm:cxn modelId="{D71886E8-B23D-D34D-86AF-820A8395C338}" type="presOf" srcId="{DEA3B1B9-7862-EF42-BFE4-2D02905BDB89}" destId="{24F9D0CE-EDE2-6B49-8197-346B5F1D51E4}" srcOrd="0" destOrd="0" presId="urn:microsoft.com/office/officeart/2005/8/layout/process2"/>
+    <dgm:cxn modelId="{95545370-1390-8144-879B-935F330005E9}" type="presOf" srcId="{7603D515-77A8-C746-9EAA-1DA1335442C8}" destId="{C6A15576-B636-E043-A87D-B51B3FA571E8}" srcOrd="1" destOrd="0" presId="urn:microsoft.com/office/officeart/2005/8/layout/process2"/>
+    <dgm:cxn modelId="{4CA1BFB6-1093-4241-9D7B-92EA75C03FFB}" srcId="{DD807088-532E-1D49-926B-09E64758DD0C}" destId="{43254A06-0B3F-DA44-9B4A-9AE3E10D9FDB}" srcOrd="1" destOrd="0" parTransId="{506704C5-208A-0B4D-83CB-DD91465F9012}" sibTransId="{A0EAB201-23F1-0F40-8C4A-FEAD897F07FA}"/>
+    <dgm:cxn modelId="{E9364840-83EA-4F49-85EF-CE158D25FCFA}" type="presOf" srcId="{0EBC9D7D-F686-BB48-8E3F-E3E59D9F6FDC}" destId="{397E5BE3-9437-2748-992E-06172C50F21D}" srcOrd="1" destOrd="0" presId="urn:microsoft.com/office/officeart/2005/8/layout/process2"/>
+    <dgm:cxn modelId="{157AC527-9817-1943-A9AC-CD12559ABCA4}" type="presOf" srcId="{22DA494E-8A69-4246-8847-31A496243689}" destId="{DE055FDF-12EF-3F49-82C8-BDEF0D16DE41}" srcOrd="0" destOrd="0" presId="urn:microsoft.com/office/officeart/2005/8/layout/process2"/>
+    <dgm:cxn modelId="{C018BC20-4174-2A47-80DE-581441F2856A}" type="presOf" srcId="{5DACA158-88DE-F747-A40C-BC8CC885958E}" destId="{CC816765-7325-BB4D-8CB1-0B05CFB7975F}" srcOrd="0" destOrd="0" presId="urn:microsoft.com/office/officeart/2005/8/layout/process2"/>
+    <dgm:cxn modelId="{855E3FF4-4ABF-744F-839A-8378F5BFC050}" type="presOf" srcId="{871BA030-F602-F54D-864F-48D8D9F2FE71}" destId="{11B41BB2-EB66-C046-ADF9-9570E5683571}" srcOrd="0" destOrd="0" presId="urn:microsoft.com/office/officeart/2005/8/layout/process2"/>
+    <dgm:cxn modelId="{8D91A89A-61C3-4946-A9CA-B54490F8928E}" type="presOf" srcId="{24DCEEEA-A436-4F45-A051-F3F8272A7419}" destId="{8D7765C6-D2EE-104C-BEF0-8CFCE7B340D2}" srcOrd="0" destOrd="0" presId="urn:microsoft.com/office/officeart/2005/8/layout/process2"/>
+    <dgm:cxn modelId="{AEB747F2-2A81-0945-9227-F56838190AF9}" srcId="{DD807088-532E-1D49-926B-09E64758DD0C}" destId="{22DA494E-8A69-4246-8847-31A496243689}" srcOrd="2" destOrd="0" parTransId="{EBEF9F2A-6322-2749-BB9F-CDE4291D1366}" sibTransId="{D03CC1CC-78C7-BC43-9E83-E80786BD6AB3}"/>
+    <dgm:cxn modelId="{F9494AD7-CCAE-EA40-957B-A05E4462FD29}" type="presOf" srcId="{A0EAB201-23F1-0F40-8C4A-FEAD897F07FA}" destId="{FF382395-9BDF-D24A-8920-B0637B3FB07E}" srcOrd="0" destOrd="0" presId="urn:microsoft.com/office/officeart/2005/8/layout/process2"/>
+    <dgm:cxn modelId="{0DD258FC-17A8-5748-86CA-1B7E5ADD8101}" type="presOf" srcId="{39B3A635-C973-3940-9B90-F7D75DD3A572}" destId="{5B24CA3D-B718-FE49-8D5B-943B62774207}" srcOrd="0" destOrd="0" presId="urn:microsoft.com/office/officeart/2005/8/layout/process2"/>
+    <dgm:cxn modelId="{2220BE0A-49DD-3A4F-88BD-41DB1C1A75B2}" type="presOf" srcId="{39B3A635-C973-3940-9B90-F7D75DD3A572}" destId="{543A391E-8A13-5E46-8D2E-4039E8AB8C38}" srcOrd="1" destOrd="0" presId="urn:microsoft.com/office/officeart/2005/8/layout/process2"/>
+    <dgm:cxn modelId="{43E50EB1-8F83-3540-A84B-6C88B1D0787C}" srcId="{DD807088-532E-1D49-926B-09E64758DD0C}" destId="{871BA030-F602-F54D-864F-48D8D9F2FE71}" srcOrd="6" destOrd="0" parTransId="{5D524E56-642C-E040-BB51-4DFACFD1B44C}" sibTransId="{7603D515-77A8-C746-9EAA-1DA1335442C8}"/>
+    <dgm:cxn modelId="{9902EE9B-38F5-6B4B-9B2F-14C294FF29B7}" type="presOf" srcId="{43254A06-0B3F-DA44-9B4A-9AE3E10D9FDB}" destId="{1CC39D0B-38F9-DB48-9CE2-878D83D91D87}" srcOrd="0" destOrd="0" presId="urn:microsoft.com/office/officeart/2005/8/layout/process2"/>
+    <dgm:cxn modelId="{281FD5AD-3DFF-A642-BFBE-475B0D7F22F7}" type="presOf" srcId="{A0EAB201-23F1-0F40-8C4A-FEAD897F07FA}" destId="{6CD93C0E-3226-CA49-B6F1-33AA72F750D5}" srcOrd="1" destOrd="0" presId="urn:microsoft.com/office/officeart/2005/8/layout/process2"/>
+    <dgm:cxn modelId="{E04F0C86-3F57-144C-8B31-1926E848ADAF}" srcId="{DD807088-532E-1D49-926B-09E64758DD0C}" destId="{DEA3B1B9-7862-EF42-BFE4-2D02905BDB89}" srcOrd="0" destOrd="0" parTransId="{7FFA63B1-9668-9042-B3D7-6D078E00D09C}" sibTransId="{39B3A635-C973-3940-9B90-F7D75DD3A572}"/>
+    <dgm:cxn modelId="{67FB0EA2-F2EA-8A45-86A9-A22C2EA64191}" srcId="{DD807088-532E-1D49-926B-09E64758DD0C}" destId="{3F615213-4E37-6F44-A6B3-19A1D04EE586}" srcOrd="3" destOrd="0" parTransId="{D498CC3C-AF65-7147-8B89-1170EB79F057}" sibTransId="{6EBF9B9A-C35A-B94F-A8E6-9D2A47FE9A9D}"/>
+    <dgm:cxn modelId="{C4C2689D-CDE7-384E-B2E5-A5A5A1B83DE5}" type="presOf" srcId="{6EBF9B9A-C35A-B94F-A8E6-9D2A47FE9A9D}" destId="{5DE2436F-CC07-4144-9155-D5AADC817D83}" srcOrd="0" destOrd="0" presId="urn:microsoft.com/office/officeart/2005/8/layout/process2"/>
+    <dgm:cxn modelId="{EB3BDF47-AA03-1645-A48C-A38D21EF4B26}" type="presOf" srcId="{A3F13838-00A1-0644-A3CF-4963F75AFF52}" destId="{7C90ED9C-067A-4340-B42C-5EDE22C3E402}" srcOrd="0" destOrd="0" presId="urn:microsoft.com/office/officeart/2005/8/layout/process2"/>
+    <dgm:cxn modelId="{2BE69AF2-2F0C-F249-93C4-BA3A16A373FC}" type="presOf" srcId="{7603D515-77A8-C746-9EAA-1DA1335442C8}" destId="{10E93332-6195-6542-A84E-EC81A69F933C}" srcOrd="0" destOrd="0" presId="urn:microsoft.com/office/officeart/2005/8/layout/process2"/>
+    <dgm:cxn modelId="{BF886D35-82DA-7D41-83B6-7D4D71CC337D}" type="presOf" srcId="{3F615213-4E37-6F44-A6B3-19A1D04EE586}" destId="{BB073341-D6A4-5E4A-956E-41D3C59223B9}" srcOrd="0" destOrd="0" presId="urn:microsoft.com/office/officeart/2005/8/layout/process2"/>
+    <dgm:cxn modelId="{2FBE9C2F-8C61-6B44-BE64-B525D3C16287}" type="presOf" srcId="{F55C7844-0409-E646-8293-69DB9F201ED0}" destId="{64417B4F-0B7A-6746-8BEC-6FCD0D456E9F}" srcOrd="0" destOrd="0" presId="urn:microsoft.com/office/officeart/2005/8/layout/process2"/>
+    <dgm:cxn modelId="{5364585A-6CC0-E447-A4F1-0E5426C5BC39}" srcId="{DD807088-532E-1D49-926B-09E64758DD0C}" destId="{24DCEEEA-A436-4F45-A051-F3F8272A7419}" srcOrd="4" destOrd="0" parTransId="{B8DB4492-A3FD-9C46-9D0A-7BA9A9D44BB4}" sibTransId="{1B4D6443-4F08-A74E-A832-3AA00E12308A}"/>
+    <dgm:cxn modelId="{51B99020-7BF5-334D-A4A8-E0A895903194}" type="presOf" srcId="{DD807088-532E-1D49-926B-09E64758DD0C}" destId="{B96F5192-6AC6-4A44-A99A-A29369BC44F1}" srcOrd="0" destOrd="0" presId="urn:microsoft.com/office/officeart/2005/8/layout/process2"/>
+    <dgm:cxn modelId="{76216D87-FE9E-2F46-8432-2D8E725ED0BD}" srcId="{DD807088-532E-1D49-926B-09E64758DD0C}" destId="{10FB5192-B10C-3B4C-8DDC-222D7B9996DA}" srcOrd="7" destOrd="0" parTransId="{3383D6CB-D2B1-8A4D-9628-36E2B855CD5F}" sibTransId="{F55C7844-0409-E646-8293-69DB9F201ED0}"/>
+    <dgm:cxn modelId="{86BB33F7-BB3D-624B-868F-EF62E1D9AC2D}" type="presOf" srcId="{D03CC1CC-78C7-BC43-9E83-E80786BD6AB3}" destId="{65C62589-2D66-004A-B4E6-9FC172A30ABE}" srcOrd="0" destOrd="0" presId="urn:microsoft.com/office/officeart/2005/8/layout/process2"/>
+    <dgm:cxn modelId="{9CD71688-6840-3D48-AF35-6C6C3091C9A5}" type="presOf" srcId="{0EBC9D7D-F686-BB48-8E3F-E3E59D9F6FDC}" destId="{29B22604-FBEA-C44E-AEE6-7EA57A2750F6}" srcOrd="0" destOrd="0" presId="urn:microsoft.com/office/officeart/2005/8/layout/process2"/>
+    <dgm:cxn modelId="{D6949C59-EEA7-F842-8CCF-073CDB7DBF12}" type="presOf" srcId="{1B4D6443-4F08-A74E-A832-3AA00E12308A}" destId="{251C2544-2B9F-9F45-A089-2CC1C12007B7}" srcOrd="1" destOrd="0" presId="urn:microsoft.com/office/officeart/2005/8/layout/process2"/>
+    <dgm:cxn modelId="{B72139F3-3FCC-A849-9D16-90CE83EDB69A}" type="presOf" srcId="{D03CC1CC-78C7-BC43-9E83-E80786BD6AB3}" destId="{4F045C21-60DB-6944-919B-1344BD47550F}" srcOrd="1" destOrd="0" presId="urn:microsoft.com/office/officeart/2005/8/layout/process2"/>
+    <dgm:cxn modelId="{5FFA3953-5D60-1A4C-9A7B-FDAEAB6CE521}" type="presOf" srcId="{F55C7844-0409-E646-8293-69DB9F201ED0}" destId="{A439E608-E803-344A-BBEB-F6949AC54801}" srcOrd="1" destOrd="0" presId="urn:microsoft.com/office/officeart/2005/8/layout/process2"/>
+    <dgm:cxn modelId="{58A481D2-0328-804A-A5BD-015068604DDC}" srcId="{DD807088-532E-1D49-926B-09E64758DD0C}" destId="{5DACA158-88DE-F747-A40C-BC8CC885958E}" srcOrd="8" destOrd="0" parTransId="{85992763-C842-A943-83C4-041FF58C52D1}" sibTransId="{FDAE1D68-CB74-4F4C-85BC-915D18CE47CD}"/>
+    <dgm:cxn modelId="{894E5A9F-2EC4-DB41-B707-651B5A84AE1B}" srcId="{DD807088-532E-1D49-926B-09E64758DD0C}" destId="{A3F13838-00A1-0644-A3CF-4963F75AFF52}" srcOrd="5" destOrd="0" parTransId="{894ADD97-51A3-644F-A777-C72FE40077FE}" sibTransId="{0EBC9D7D-F686-BB48-8E3F-E3E59D9F6FDC}"/>
+    <dgm:cxn modelId="{F18F8DBE-251A-5248-A0D6-9140B467F833}" type="presOf" srcId="{6EBF9B9A-C35A-B94F-A8E6-9D2A47FE9A9D}" destId="{35F24DB2-C761-6B4F-8748-23246BF73B2E}" srcOrd="1" destOrd="0" presId="urn:microsoft.com/office/officeart/2005/8/layout/process2"/>
+    <dgm:cxn modelId="{D4AEC427-21BA-EF42-8259-A30F67FF609D}" type="presParOf" srcId="{B96F5192-6AC6-4A44-A99A-A29369BC44F1}" destId="{24F9D0CE-EDE2-6B49-8197-346B5F1D51E4}" srcOrd="0" destOrd="0" presId="urn:microsoft.com/office/officeart/2005/8/layout/process2"/>
+    <dgm:cxn modelId="{A3C0FE82-CE6E-F94A-97F1-33886B6A8136}" type="presParOf" srcId="{B96F5192-6AC6-4A44-A99A-A29369BC44F1}" destId="{5B24CA3D-B718-FE49-8D5B-943B62774207}" srcOrd="1" destOrd="0" presId="urn:microsoft.com/office/officeart/2005/8/layout/process2"/>
+    <dgm:cxn modelId="{9076CB01-5F3A-ED4D-AFFC-341D810416BC}" type="presParOf" srcId="{5B24CA3D-B718-FE49-8D5B-943B62774207}" destId="{543A391E-8A13-5E46-8D2E-4039E8AB8C38}" srcOrd="0" destOrd="0" presId="urn:microsoft.com/office/officeart/2005/8/layout/process2"/>
+    <dgm:cxn modelId="{B43771F2-84DE-CD4F-AF02-005A574328E8}" type="presParOf" srcId="{B96F5192-6AC6-4A44-A99A-A29369BC44F1}" destId="{1CC39D0B-38F9-DB48-9CE2-878D83D91D87}" srcOrd="2" destOrd="0" presId="urn:microsoft.com/office/officeart/2005/8/layout/process2"/>
+    <dgm:cxn modelId="{B67768A6-442D-2445-B3D5-1F9009BBE0CE}" type="presParOf" srcId="{B96F5192-6AC6-4A44-A99A-A29369BC44F1}" destId="{FF382395-9BDF-D24A-8920-B0637B3FB07E}" srcOrd="3" destOrd="0" presId="urn:microsoft.com/office/officeart/2005/8/layout/process2"/>
+    <dgm:cxn modelId="{D1435328-87AF-A640-AA3C-81A1C46C43EA}" type="presParOf" srcId="{FF382395-9BDF-D24A-8920-B0637B3FB07E}" destId="{6CD93C0E-3226-CA49-B6F1-33AA72F750D5}" srcOrd="0" destOrd="0" presId="urn:microsoft.com/office/officeart/2005/8/layout/process2"/>
+    <dgm:cxn modelId="{3B1A0A80-FDB4-A840-AC78-AB4974FC054F}" type="presParOf" srcId="{B96F5192-6AC6-4A44-A99A-A29369BC44F1}" destId="{DE055FDF-12EF-3F49-82C8-BDEF0D16DE41}" srcOrd="4" destOrd="0" presId="urn:microsoft.com/office/officeart/2005/8/layout/process2"/>
+    <dgm:cxn modelId="{FF3602B3-69AA-464F-B3A1-5F660328408F}" type="presParOf" srcId="{B96F5192-6AC6-4A44-A99A-A29369BC44F1}" destId="{65C62589-2D66-004A-B4E6-9FC172A30ABE}" srcOrd="5" destOrd="0" presId="urn:microsoft.com/office/officeart/2005/8/layout/process2"/>
+    <dgm:cxn modelId="{21AD37D5-3E4A-3E4D-8096-F73FE18AD722}" type="presParOf" srcId="{65C62589-2D66-004A-B4E6-9FC172A30ABE}" destId="{4F045C21-60DB-6944-919B-1344BD47550F}" srcOrd="0" destOrd="0" presId="urn:microsoft.com/office/officeart/2005/8/layout/process2"/>
+    <dgm:cxn modelId="{4EE083DB-D520-2D45-AE65-1626A5572BAC}" type="presParOf" srcId="{B96F5192-6AC6-4A44-A99A-A29369BC44F1}" destId="{BB073341-D6A4-5E4A-956E-41D3C59223B9}" srcOrd="6" destOrd="0" presId="urn:microsoft.com/office/officeart/2005/8/layout/process2"/>
+    <dgm:cxn modelId="{36B65BAF-CC03-B742-9C13-60E111F323EE}" type="presParOf" srcId="{B96F5192-6AC6-4A44-A99A-A29369BC44F1}" destId="{5DE2436F-CC07-4144-9155-D5AADC817D83}" srcOrd="7" destOrd="0" presId="urn:microsoft.com/office/officeart/2005/8/layout/process2"/>
+    <dgm:cxn modelId="{CEACBE3A-9801-064A-B1D6-9E35E0EC1A50}" type="presParOf" srcId="{5DE2436F-CC07-4144-9155-D5AADC817D83}" destId="{35F24DB2-C761-6B4F-8748-23246BF73B2E}" srcOrd="0" destOrd="0" presId="urn:microsoft.com/office/officeart/2005/8/layout/process2"/>
+    <dgm:cxn modelId="{D8D18F60-857F-6347-83AB-C626BB2A6732}" type="presParOf" srcId="{B96F5192-6AC6-4A44-A99A-A29369BC44F1}" destId="{8D7765C6-D2EE-104C-BEF0-8CFCE7B340D2}" srcOrd="8" destOrd="0" presId="urn:microsoft.com/office/officeart/2005/8/layout/process2"/>
+    <dgm:cxn modelId="{09410FD5-73AE-1E4E-9D12-2EDBFF943AC0}" type="presParOf" srcId="{B96F5192-6AC6-4A44-A99A-A29369BC44F1}" destId="{CB0F300A-4FCF-E24D-BCFB-2FAB17C66E78}" srcOrd="9" destOrd="0" presId="urn:microsoft.com/office/officeart/2005/8/layout/process2"/>
+    <dgm:cxn modelId="{10A5FE04-A53A-7C4E-B64A-D9EAE10AC566}" type="presParOf" srcId="{CB0F300A-4FCF-E24D-BCFB-2FAB17C66E78}" destId="{251C2544-2B9F-9F45-A089-2CC1C12007B7}" srcOrd="0" destOrd="0" presId="urn:microsoft.com/office/officeart/2005/8/layout/process2"/>
+    <dgm:cxn modelId="{2B22304A-F9C1-B940-87BC-51CC35668AF9}" type="presParOf" srcId="{B96F5192-6AC6-4A44-A99A-A29369BC44F1}" destId="{7C90ED9C-067A-4340-B42C-5EDE22C3E402}" srcOrd="10" destOrd="0" presId="urn:microsoft.com/office/officeart/2005/8/layout/process2"/>
+    <dgm:cxn modelId="{DBD9383B-8015-F44A-A4F9-607E40B92F63}" type="presParOf" srcId="{B96F5192-6AC6-4A44-A99A-A29369BC44F1}" destId="{29B22604-FBEA-C44E-AEE6-7EA57A2750F6}" srcOrd="11" destOrd="0" presId="urn:microsoft.com/office/officeart/2005/8/layout/process2"/>
+    <dgm:cxn modelId="{3E55E647-099E-7549-B12D-63B449ADD913}" type="presParOf" srcId="{29B22604-FBEA-C44E-AEE6-7EA57A2750F6}" destId="{397E5BE3-9437-2748-992E-06172C50F21D}" srcOrd="0" destOrd="0" presId="urn:microsoft.com/office/officeart/2005/8/layout/process2"/>
+    <dgm:cxn modelId="{A927305E-0BCC-D24F-AF64-DDF63AF62A7E}" type="presParOf" srcId="{B96F5192-6AC6-4A44-A99A-A29369BC44F1}" destId="{11B41BB2-EB66-C046-ADF9-9570E5683571}" srcOrd="12" destOrd="0" presId="urn:microsoft.com/office/officeart/2005/8/layout/process2"/>
+    <dgm:cxn modelId="{46D1AE92-1115-D44C-8755-F1495C2A4852}" type="presParOf" srcId="{B96F5192-6AC6-4A44-A99A-A29369BC44F1}" destId="{10E93332-6195-6542-A84E-EC81A69F933C}" srcOrd="13" destOrd="0" presId="urn:microsoft.com/office/officeart/2005/8/layout/process2"/>
+    <dgm:cxn modelId="{FE98FC9C-F744-294C-869D-093B43D3FFF1}" type="presParOf" srcId="{10E93332-6195-6542-A84E-EC81A69F933C}" destId="{C6A15576-B636-E043-A87D-B51B3FA571E8}" srcOrd="0" destOrd="0" presId="urn:microsoft.com/office/officeart/2005/8/layout/process2"/>
+    <dgm:cxn modelId="{D4EA44E6-F749-2147-B797-3E623AAF8D2F}" type="presParOf" srcId="{B96F5192-6AC6-4A44-A99A-A29369BC44F1}" destId="{2A54F78A-79AA-174C-B2A9-782F3B83CED4}" srcOrd="14" destOrd="0" presId="urn:microsoft.com/office/officeart/2005/8/layout/process2"/>
+    <dgm:cxn modelId="{9D11C105-2E4F-8E47-A2E0-45913F7DA888}" type="presParOf" srcId="{B96F5192-6AC6-4A44-A99A-A29369BC44F1}" destId="{64417B4F-0B7A-6746-8BEC-6FCD0D456E9F}" srcOrd="15" destOrd="0" presId="urn:microsoft.com/office/officeart/2005/8/layout/process2"/>
+    <dgm:cxn modelId="{1595955E-54E1-7A4F-A58F-22F111EBAF7C}" type="presParOf" srcId="{64417B4F-0B7A-6746-8BEC-6FCD0D456E9F}" destId="{A439E608-E803-344A-BBEB-F6949AC54801}" srcOrd="0" destOrd="0" presId="urn:microsoft.com/office/officeart/2005/8/layout/process2"/>
+    <dgm:cxn modelId="{B65D118D-9F98-2B44-8933-22927A95ED8B}" type="presParOf" srcId="{B96F5192-6AC6-4A44-A99A-A29369BC44F1}" destId="{CC816765-7325-BB4D-8CB1-0B05CFB7975F}" srcOrd="16" destOrd="0" presId="urn:microsoft.com/office/officeart/2005/8/layout/process2"/>
+  </dgm:cxnLst>
+  <dgm:bg/>
+  <dgm:whole/>
+  <dgm:extLst>
+    <a:ext uri="http://schemas.microsoft.com/office/drawing/2008/diagram">
+      <dsp:dataModelExt xmlns:dsp="http://schemas.microsoft.com/office/drawing/2008/diagram" relId="rId11" minVer="http://schemas.openxmlformats.org/drawingml/2006/diagram"/>
+    </a:ext>
+  </dgm:extLst>
+</dgm:dataModel>
+</file>
+
+<file path=word/diagrams/drawing1.xml><?xml version="1.0" encoding="utf-8"?>
+<dsp:drawing xmlns:dgm="http://schemas.openxmlformats.org/drawingml/2006/diagram" xmlns:dsp="http://schemas.microsoft.com/office/drawing/2008/diagram" xmlns:a="http://schemas.openxmlformats.org/drawingml/2006/main">
+  <dsp:spTree>
+    <dsp:nvGrpSpPr>
+      <dsp:cNvPr id="0" name=""/>
+      <dsp:cNvGrpSpPr/>
+    </dsp:nvGrpSpPr>
+    <dsp:grpSpPr/>
+    <dsp:sp modelId="{24F9D0CE-EDE2-6B49-8197-346B5F1D51E4}">
+      <dsp:nvSpPr>
+        <dsp:cNvPr id="0" name=""/>
+        <dsp:cNvSpPr/>
+      </dsp:nvSpPr>
+      <dsp:spPr>
+        <a:xfrm>
+          <a:off x="1921863" y="512"/>
+          <a:ext cx="728272" cy="322891"/>
+        </a:xfrm>
+        <a:prstGeom prst="roundRect">
+          <a:avLst>
+            <a:gd name="adj" fmla="val 10000"/>
+          </a:avLst>
+        </a:prstGeom>
+        <a:gradFill rotWithShape="0">
+          <a:gsLst>
+            <a:gs pos="0">
+              <a:schemeClr val="accent1">
+                <a:hueOff val="0"/>
+                <a:satOff val="0"/>
+                <a:lumOff val="0"/>
+                <a:alphaOff val="0"/>
+                <a:tint val="100000"/>
+                <a:shade val="100000"/>
+                <a:satMod val="130000"/>
+              </a:schemeClr>
+            </a:gs>
+            <a:gs pos="100000">
+              <a:schemeClr val="accent1">
+                <a:hueOff val="0"/>
+                <a:satOff val="0"/>
+                <a:lumOff val="0"/>
+                <a:alphaOff val="0"/>
+                <a:tint val="50000"/>
+                <a:shade val="100000"/>
+                <a:satMod val="350000"/>
+              </a:schemeClr>
+            </a:gs>
+          </a:gsLst>
+          <a:lin ang="16200000" scaled="0"/>
+        </a:gradFill>
+        <a:ln>
+          <a:noFill/>
+        </a:ln>
+        <a:effectLst>
+          <a:outerShdw blurRad="40000" dist="23000" dir="5400000" rotWithShape="0">
+            <a:srgbClr val="000000">
+              <a:alpha val="35000"/>
+            </a:srgbClr>
+          </a:outerShdw>
+        </a:effectLst>
+      </dsp:spPr>
+      <dsp:style>
+        <a:lnRef idx="0">
+          <a:scrgbClr r="0" g="0" b="0"/>
+        </a:lnRef>
+        <a:fillRef idx="3">
+          <a:scrgbClr r="0" g="0" b="0"/>
+        </a:fillRef>
+        <a:effectRef idx="2">
+          <a:scrgbClr r="0" g="0" b="0"/>
+        </a:effectRef>
+        <a:fontRef idx="minor">
+          <a:schemeClr val="lt1"/>
+        </a:fontRef>
+      </dsp:style>
+      <dsp:txBody>
+        <a:bodyPr spcFirstLastPara="0" vert="horz" wrap="square" lIns="30480" tIns="30480" rIns="30480" bIns="30480" numCol="1" spcCol="1270" anchor="ctr" anchorCtr="0">
+          <a:noAutofit/>
+        </a:bodyPr>
+        <a:lstStyle/>
+        <a:p>
+          <a:pPr lvl="0" algn="ctr" defTabSz="355600">
+            <a:lnSpc>
+              <a:spcPct val="90000"/>
+            </a:lnSpc>
+            <a:spcBef>
+              <a:spcPct val="0"/>
+            </a:spcBef>
+            <a:spcAft>
+              <a:spcPct val="35000"/>
+            </a:spcAft>
+          </a:pPr>
+          <a:r>
+            <a:rPr lang="en-US" sz="800" kern="1200"/>
+            <a:t>Opening Function</a:t>
+          </a:r>
+        </a:p>
+      </dsp:txBody>
+      <dsp:txXfrm>
+        <a:off x="1931320" y="9969"/>
+        <a:ext cx="709358" cy="303977"/>
+      </dsp:txXfrm>
+    </dsp:sp>
+    <dsp:sp modelId="{5B24CA3D-B718-FE49-8D5B-943B62774207}">
+      <dsp:nvSpPr>
+        <dsp:cNvPr id="0" name=""/>
+        <dsp:cNvSpPr/>
+      </dsp:nvSpPr>
+      <dsp:spPr>
+        <a:xfrm rot="5400000">
+          <a:off x="2225457" y="331476"/>
+          <a:ext cx="121084" cy="145301"/>
+        </a:xfrm>
+        <a:prstGeom prst="rightArrow">
+          <a:avLst>
+            <a:gd name="adj1" fmla="val 60000"/>
+            <a:gd name="adj2" fmla="val 50000"/>
+          </a:avLst>
+        </a:prstGeom>
+        <a:gradFill rotWithShape="0">
+          <a:gsLst>
+            <a:gs pos="0">
+              <a:schemeClr val="accent1">
+                <a:tint val="60000"/>
+                <a:hueOff val="0"/>
+                <a:satOff val="0"/>
+                <a:lumOff val="0"/>
+                <a:alphaOff val="0"/>
+                <a:tint val="100000"/>
+                <a:shade val="100000"/>
+                <a:satMod val="130000"/>
+              </a:schemeClr>
+            </a:gs>
+            <a:gs pos="100000">
+              <a:schemeClr val="accent1">
+                <a:tint val="60000"/>
+                <a:hueOff val="0"/>
+                <a:satOff val="0"/>
+                <a:lumOff val="0"/>
+                <a:alphaOff val="0"/>
+                <a:tint val="50000"/>
+                <a:shade val="100000"/>
+                <a:satMod val="350000"/>
+              </a:schemeClr>
+            </a:gs>
+          </a:gsLst>
+          <a:lin ang="16200000" scaled="0"/>
+        </a:gradFill>
+        <a:ln>
+          <a:noFill/>
+        </a:ln>
+        <a:effectLst>
+          <a:outerShdw blurRad="40000" dist="23000" dir="5400000" rotWithShape="0">
+            <a:srgbClr val="000000">
+              <a:alpha val="35000"/>
+            </a:srgbClr>
+          </a:outerShdw>
+        </a:effectLst>
+      </dsp:spPr>
+      <dsp:style>
+        <a:lnRef idx="0">
+          <a:scrgbClr r="0" g="0" b="0"/>
+        </a:lnRef>
+        <a:fillRef idx="3">
+          <a:scrgbClr r="0" g="0" b="0"/>
+        </a:fillRef>
+        <a:effectRef idx="2">
+          <a:scrgbClr r="0" g="0" b="0"/>
+        </a:effectRef>
+        <a:fontRef idx="minor">
+          <a:schemeClr val="lt1"/>
+        </a:fontRef>
+      </dsp:style>
+      <dsp:txBody>
+        <a:bodyPr spcFirstLastPara="0" vert="horz" wrap="square" lIns="0" tIns="0" rIns="0" bIns="0" numCol="1" spcCol="1270" anchor="ctr" anchorCtr="0">
+          <a:noAutofit/>
+        </a:bodyPr>
+        <a:lstStyle/>
+        <a:p>
+          <a:pPr lvl="0" algn="ctr" defTabSz="266700">
+            <a:lnSpc>
+              <a:spcPct val="90000"/>
+            </a:lnSpc>
+            <a:spcBef>
+              <a:spcPct val="0"/>
+            </a:spcBef>
+            <a:spcAft>
+              <a:spcPct val="35000"/>
+            </a:spcAft>
+          </a:pPr>
+          <a:endParaRPr lang="en-US" sz="600" kern="1200"/>
+        </a:p>
+      </dsp:txBody>
+      <dsp:txXfrm rot="-5400000">
+        <a:off x="2242409" y="343585"/>
+        <a:ext cx="87181" cy="84759"/>
+      </dsp:txXfrm>
+    </dsp:sp>
+    <dsp:sp modelId="{1CC39D0B-38F9-DB48-9CE2-878D83D91D87}">
+      <dsp:nvSpPr>
+        <dsp:cNvPr id="0" name=""/>
+        <dsp:cNvSpPr/>
+      </dsp:nvSpPr>
+      <dsp:spPr>
+        <a:xfrm>
+          <a:off x="1921863" y="484850"/>
+          <a:ext cx="728272" cy="322891"/>
+        </a:xfrm>
+        <a:prstGeom prst="roundRect">
+          <a:avLst>
+            <a:gd name="adj" fmla="val 10000"/>
+          </a:avLst>
+        </a:prstGeom>
+        <a:gradFill rotWithShape="0">
+          <a:gsLst>
+            <a:gs pos="0">
+              <a:schemeClr val="accent1">
+                <a:hueOff val="0"/>
+                <a:satOff val="0"/>
+                <a:lumOff val="0"/>
+                <a:alphaOff val="0"/>
+                <a:tint val="100000"/>
+                <a:shade val="100000"/>
+                <a:satMod val="130000"/>
+              </a:schemeClr>
+            </a:gs>
+            <a:gs pos="100000">
+              <a:schemeClr val="accent1">
+                <a:hueOff val="0"/>
+                <a:satOff val="0"/>
+                <a:lumOff val="0"/>
+                <a:alphaOff val="0"/>
+                <a:tint val="50000"/>
+                <a:shade val="100000"/>
+                <a:satMod val="350000"/>
+              </a:schemeClr>
+            </a:gs>
+          </a:gsLst>
+          <a:lin ang="16200000" scaled="0"/>
+        </a:gradFill>
+        <a:ln>
+          <a:noFill/>
+        </a:ln>
+        <a:effectLst>
+          <a:outerShdw blurRad="40000" dist="23000" dir="5400000" rotWithShape="0">
+            <a:srgbClr val="000000">
+              <a:alpha val="35000"/>
+            </a:srgbClr>
+          </a:outerShdw>
+        </a:effectLst>
+      </dsp:spPr>
+      <dsp:style>
+        <a:lnRef idx="0">
+          <a:scrgbClr r="0" g="0" b="0"/>
+        </a:lnRef>
+        <a:fillRef idx="3">
+          <a:scrgbClr r="0" g="0" b="0"/>
+        </a:fillRef>
+        <a:effectRef idx="2">
+          <a:scrgbClr r="0" g="0" b="0"/>
+        </a:effectRef>
+        <a:fontRef idx="minor">
+          <a:schemeClr val="lt1"/>
+        </a:fontRef>
+      </dsp:style>
+      <dsp:txBody>
+        <a:bodyPr spcFirstLastPara="0" vert="horz" wrap="square" lIns="30480" tIns="30480" rIns="30480" bIns="30480" numCol="1" spcCol="1270" anchor="ctr" anchorCtr="0">
+          <a:noAutofit/>
+        </a:bodyPr>
+        <a:lstStyle/>
+        <a:p>
+          <a:pPr lvl="0" algn="ctr" defTabSz="355600">
+            <a:lnSpc>
+              <a:spcPct val="90000"/>
+            </a:lnSpc>
+            <a:spcBef>
+              <a:spcPct val="0"/>
+            </a:spcBef>
+            <a:spcAft>
+              <a:spcPct val="35000"/>
+            </a:spcAft>
+          </a:pPr>
+          <a:r>
+            <a:rPr lang="en-US" sz="800" kern="1200"/>
+            <a:t>Serial Setup</a:t>
+          </a:r>
+        </a:p>
+      </dsp:txBody>
+      <dsp:txXfrm>
+        <a:off x="1931320" y="494307"/>
+        <a:ext cx="709358" cy="303977"/>
+      </dsp:txXfrm>
+    </dsp:sp>
+    <dsp:sp modelId="{FF382395-9BDF-D24A-8920-B0637B3FB07E}">
+      <dsp:nvSpPr>
+        <dsp:cNvPr id="0" name=""/>
+        <dsp:cNvSpPr/>
+      </dsp:nvSpPr>
+      <dsp:spPr>
+        <a:xfrm rot="5400000">
+          <a:off x="2225457" y="815814"/>
+          <a:ext cx="121084" cy="145301"/>
+        </a:xfrm>
+        <a:prstGeom prst="rightArrow">
+          <a:avLst>
+            <a:gd name="adj1" fmla="val 60000"/>
+            <a:gd name="adj2" fmla="val 50000"/>
+          </a:avLst>
+        </a:prstGeom>
+        <a:gradFill rotWithShape="0">
+          <a:gsLst>
+            <a:gs pos="0">
+              <a:schemeClr val="accent1">
+                <a:tint val="60000"/>
+                <a:hueOff val="0"/>
+                <a:satOff val="0"/>
+                <a:lumOff val="0"/>
+                <a:alphaOff val="0"/>
+                <a:tint val="100000"/>
+                <a:shade val="100000"/>
+                <a:satMod val="130000"/>
+              </a:schemeClr>
+            </a:gs>
+            <a:gs pos="100000">
+              <a:schemeClr val="accent1">
+                <a:tint val="60000"/>
+                <a:hueOff val="0"/>
+                <a:satOff val="0"/>
+                <a:lumOff val="0"/>
+                <a:alphaOff val="0"/>
+                <a:tint val="50000"/>
+                <a:shade val="100000"/>
+                <a:satMod val="350000"/>
+              </a:schemeClr>
+            </a:gs>
+          </a:gsLst>
+          <a:lin ang="16200000" scaled="0"/>
+        </a:gradFill>
+        <a:ln>
+          <a:noFill/>
+        </a:ln>
+        <a:effectLst>
+          <a:outerShdw blurRad="40000" dist="23000" dir="5400000" rotWithShape="0">
+            <a:srgbClr val="000000">
+              <a:alpha val="35000"/>
+            </a:srgbClr>
+          </a:outerShdw>
+        </a:effectLst>
+      </dsp:spPr>
+      <dsp:style>
+        <a:lnRef idx="0">
+          <a:scrgbClr r="0" g="0" b="0"/>
+        </a:lnRef>
+        <a:fillRef idx="3">
+          <a:scrgbClr r="0" g="0" b="0"/>
+        </a:fillRef>
+        <a:effectRef idx="2">
+          <a:scrgbClr r="0" g="0" b="0"/>
+        </a:effectRef>
+        <a:fontRef idx="minor">
+          <a:schemeClr val="lt1"/>
+        </a:fontRef>
+      </dsp:style>
+      <dsp:txBody>
+        <a:bodyPr spcFirstLastPara="0" vert="horz" wrap="square" lIns="0" tIns="0" rIns="0" bIns="0" numCol="1" spcCol="1270" anchor="ctr" anchorCtr="0">
+          <a:noAutofit/>
+        </a:bodyPr>
+        <a:lstStyle/>
+        <a:p>
+          <a:pPr lvl="0" algn="ctr" defTabSz="266700">
+            <a:lnSpc>
+              <a:spcPct val="90000"/>
+            </a:lnSpc>
+            <a:spcBef>
+              <a:spcPct val="0"/>
+            </a:spcBef>
+            <a:spcAft>
+              <a:spcPct val="35000"/>
+            </a:spcAft>
+          </a:pPr>
+          <a:endParaRPr lang="en-US" sz="600" kern="1200"/>
+        </a:p>
+      </dsp:txBody>
+      <dsp:txXfrm rot="-5400000">
+        <a:off x="2242409" y="827923"/>
+        <a:ext cx="87181" cy="84759"/>
+      </dsp:txXfrm>
+    </dsp:sp>
+    <dsp:sp modelId="{DE055FDF-12EF-3F49-82C8-BDEF0D16DE41}">
+      <dsp:nvSpPr>
+        <dsp:cNvPr id="0" name=""/>
+        <dsp:cNvSpPr/>
+      </dsp:nvSpPr>
+      <dsp:spPr>
+        <a:xfrm>
+          <a:off x="1921863" y="969188"/>
+          <a:ext cx="728272" cy="322891"/>
+        </a:xfrm>
+        <a:prstGeom prst="roundRect">
+          <a:avLst>
+            <a:gd name="adj" fmla="val 10000"/>
+          </a:avLst>
+        </a:prstGeom>
+        <a:gradFill rotWithShape="0">
+          <a:gsLst>
+            <a:gs pos="0">
+              <a:schemeClr val="accent1">
+                <a:hueOff val="0"/>
+                <a:satOff val="0"/>
+                <a:lumOff val="0"/>
+                <a:alphaOff val="0"/>
+                <a:tint val="100000"/>
+                <a:shade val="100000"/>
+                <a:satMod val="130000"/>
+              </a:schemeClr>
+            </a:gs>
+            <a:gs pos="100000">
+              <a:schemeClr val="accent1">
+                <a:hueOff val="0"/>
+                <a:satOff val="0"/>
+                <a:lumOff val="0"/>
+                <a:alphaOff val="0"/>
+                <a:tint val="50000"/>
+                <a:shade val="100000"/>
+                <a:satMod val="350000"/>
+              </a:schemeClr>
+            </a:gs>
+          </a:gsLst>
+          <a:lin ang="16200000" scaled="0"/>
+        </a:gradFill>
+        <a:ln>
+          <a:noFill/>
+        </a:ln>
+        <a:effectLst>
+          <a:outerShdw blurRad="40000" dist="23000" dir="5400000" rotWithShape="0">
+            <a:srgbClr val="000000">
+              <a:alpha val="35000"/>
+            </a:srgbClr>
+          </a:outerShdw>
+        </a:effectLst>
+      </dsp:spPr>
+      <dsp:style>
+        <a:lnRef idx="0">
+          <a:scrgbClr r="0" g="0" b="0"/>
+        </a:lnRef>
+        <a:fillRef idx="3">
+          <a:scrgbClr r="0" g="0" b="0"/>
+        </a:fillRef>
+        <a:effectRef idx="2">
+          <a:scrgbClr r="0" g="0" b="0"/>
+        </a:effectRef>
+        <a:fontRef idx="minor">
+          <a:schemeClr val="lt1"/>
+        </a:fontRef>
+      </dsp:style>
+      <dsp:txBody>
+        <a:bodyPr spcFirstLastPara="0" vert="horz" wrap="square" lIns="30480" tIns="30480" rIns="30480" bIns="30480" numCol="1" spcCol="1270" anchor="ctr" anchorCtr="0">
+          <a:noAutofit/>
+        </a:bodyPr>
+        <a:lstStyle/>
+        <a:p>
+          <a:pPr lvl="0" algn="ctr" defTabSz="355600">
+            <a:lnSpc>
+              <a:spcPct val="90000"/>
+            </a:lnSpc>
+            <a:spcBef>
+              <a:spcPct val="0"/>
+            </a:spcBef>
+            <a:spcAft>
+              <a:spcPct val="35000"/>
+            </a:spcAft>
+          </a:pPr>
+          <a:r>
+            <a:rPr lang="en-US" sz="800" kern="1200"/>
+            <a:t>Calibrate</a:t>
+          </a:r>
+        </a:p>
+      </dsp:txBody>
+      <dsp:txXfrm>
+        <a:off x="1931320" y="978645"/>
+        <a:ext cx="709358" cy="303977"/>
+      </dsp:txXfrm>
+    </dsp:sp>
+    <dsp:sp modelId="{65C62589-2D66-004A-B4E6-9FC172A30ABE}">
+      <dsp:nvSpPr>
+        <dsp:cNvPr id="0" name=""/>
+        <dsp:cNvSpPr/>
+      </dsp:nvSpPr>
+      <dsp:spPr>
+        <a:xfrm rot="5400000">
+          <a:off x="2225457" y="1300152"/>
+          <a:ext cx="121084" cy="145301"/>
+        </a:xfrm>
+        <a:prstGeom prst="rightArrow">
+          <a:avLst>
+            <a:gd name="adj1" fmla="val 60000"/>
+            <a:gd name="adj2" fmla="val 50000"/>
+          </a:avLst>
+        </a:prstGeom>
+        <a:gradFill rotWithShape="0">
+          <a:gsLst>
+            <a:gs pos="0">
+              <a:schemeClr val="accent1">
+                <a:tint val="60000"/>
+                <a:hueOff val="0"/>
+                <a:satOff val="0"/>
+                <a:lumOff val="0"/>
+                <a:alphaOff val="0"/>
+                <a:tint val="100000"/>
+                <a:shade val="100000"/>
+                <a:satMod val="130000"/>
+              </a:schemeClr>
+            </a:gs>
+            <a:gs pos="100000">
+              <a:schemeClr val="accent1">
+                <a:tint val="60000"/>
+                <a:hueOff val="0"/>
+                <a:satOff val="0"/>
+                <a:lumOff val="0"/>
+                <a:alphaOff val="0"/>
+                <a:tint val="50000"/>
+                <a:shade val="100000"/>
+                <a:satMod val="350000"/>
+              </a:schemeClr>
+            </a:gs>
+          </a:gsLst>
+          <a:lin ang="16200000" scaled="0"/>
+        </a:gradFill>
+        <a:ln>
+          <a:noFill/>
+        </a:ln>
+        <a:effectLst>
+          <a:outerShdw blurRad="40000" dist="23000" dir="5400000" rotWithShape="0">
+            <a:srgbClr val="000000">
+              <a:alpha val="35000"/>
+            </a:srgbClr>
+          </a:outerShdw>
+        </a:effectLst>
+      </dsp:spPr>
+      <dsp:style>
+        <a:lnRef idx="0">
+          <a:scrgbClr r="0" g="0" b="0"/>
+        </a:lnRef>
+        <a:fillRef idx="3">
+          <a:scrgbClr r="0" g="0" b="0"/>
+        </a:fillRef>
+        <a:effectRef idx="2">
+          <a:scrgbClr r="0" g="0" b="0"/>
+        </a:effectRef>
+        <a:fontRef idx="minor">
+          <a:schemeClr val="lt1"/>
+        </a:fontRef>
+      </dsp:style>
+      <dsp:txBody>
+        <a:bodyPr spcFirstLastPara="0" vert="horz" wrap="square" lIns="0" tIns="0" rIns="0" bIns="0" numCol="1" spcCol="1270" anchor="ctr" anchorCtr="0">
+          <a:noAutofit/>
+        </a:bodyPr>
+        <a:lstStyle/>
+        <a:p>
+          <a:pPr lvl="0" algn="ctr" defTabSz="266700">
+            <a:lnSpc>
+              <a:spcPct val="90000"/>
+            </a:lnSpc>
+            <a:spcBef>
+              <a:spcPct val="0"/>
+            </a:spcBef>
+            <a:spcAft>
+              <a:spcPct val="35000"/>
+            </a:spcAft>
+          </a:pPr>
+          <a:endParaRPr lang="en-US" sz="600" kern="1200"/>
+        </a:p>
+      </dsp:txBody>
+      <dsp:txXfrm rot="-5400000">
+        <a:off x="2242409" y="1312261"/>
+        <a:ext cx="87181" cy="84759"/>
+      </dsp:txXfrm>
+    </dsp:sp>
+    <dsp:sp modelId="{BB073341-D6A4-5E4A-956E-41D3C59223B9}">
+      <dsp:nvSpPr>
+        <dsp:cNvPr id="0" name=""/>
+        <dsp:cNvSpPr/>
+      </dsp:nvSpPr>
+      <dsp:spPr>
+        <a:xfrm>
+          <a:off x="1921863" y="1453526"/>
+          <a:ext cx="728272" cy="322891"/>
+        </a:xfrm>
+        <a:prstGeom prst="roundRect">
+          <a:avLst>
+            <a:gd name="adj" fmla="val 10000"/>
+          </a:avLst>
+        </a:prstGeom>
+        <a:gradFill rotWithShape="0">
+          <a:gsLst>
+            <a:gs pos="0">
+              <a:schemeClr val="accent1">
+                <a:hueOff val="0"/>
+                <a:satOff val="0"/>
+                <a:lumOff val="0"/>
+                <a:alphaOff val="0"/>
+                <a:tint val="100000"/>
+                <a:shade val="100000"/>
+                <a:satMod val="130000"/>
+              </a:schemeClr>
+            </a:gs>
+            <a:gs pos="100000">
+              <a:schemeClr val="accent1">
+                <a:hueOff val="0"/>
+                <a:satOff val="0"/>
+                <a:lumOff val="0"/>
+                <a:alphaOff val="0"/>
+                <a:tint val="50000"/>
+                <a:shade val="100000"/>
+                <a:satMod val="350000"/>
+              </a:schemeClr>
+            </a:gs>
+          </a:gsLst>
+          <a:lin ang="16200000" scaled="0"/>
+        </a:gradFill>
+        <a:ln>
+          <a:noFill/>
+        </a:ln>
+        <a:effectLst>
+          <a:outerShdw blurRad="40000" dist="23000" dir="5400000" rotWithShape="0">
+            <a:srgbClr val="000000">
+              <a:alpha val="35000"/>
+            </a:srgbClr>
+          </a:outerShdw>
+        </a:effectLst>
+      </dsp:spPr>
+      <dsp:style>
+        <a:lnRef idx="0">
+          <a:scrgbClr r="0" g="0" b="0"/>
+        </a:lnRef>
+        <a:fillRef idx="3">
+          <a:scrgbClr r="0" g="0" b="0"/>
+        </a:fillRef>
+        <a:effectRef idx="2">
+          <a:scrgbClr r="0" g="0" b="0"/>
+        </a:effectRef>
+        <a:fontRef idx="minor">
+          <a:schemeClr val="lt1"/>
+        </a:fontRef>
+      </dsp:style>
+      <dsp:txBody>
+        <a:bodyPr spcFirstLastPara="0" vert="horz" wrap="square" lIns="30480" tIns="30480" rIns="30480" bIns="30480" numCol="1" spcCol="1270" anchor="ctr" anchorCtr="0">
+          <a:noAutofit/>
+        </a:bodyPr>
+        <a:lstStyle/>
+        <a:p>
+          <a:pPr lvl="0" algn="ctr" defTabSz="355600">
+            <a:lnSpc>
+              <a:spcPct val="90000"/>
+            </a:lnSpc>
+            <a:spcBef>
+              <a:spcPct val="0"/>
+            </a:spcBef>
+            <a:spcAft>
+              <a:spcPct val="35000"/>
+            </a:spcAft>
+          </a:pPr>
+          <a:r>
+            <a:rPr lang="en-US" sz="800" kern="1200"/>
+            <a:t>Open Camera Feed</a:t>
+          </a:r>
+        </a:p>
+      </dsp:txBody>
+      <dsp:txXfrm>
+        <a:off x="1931320" y="1462983"/>
+        <a:ext cx="709358" cy="303977"/>
+      </dsp:txXfrm>
+    </dsp:sp>
+    <dsp:sp modelId="{5DE2436F-CC07-4144-9155-D5AADC817D83}">
+      <dsp:nvSpPr>
+        <dsp:cNvPr id="0" name=""/>
+        <dsp:cNvSpPr/>
+      </dsp:nvSpPr>
+      <dsp:spPr>
+        <a:xfrm rot="5400000">
+          <a:off x="2225457" y="1784490"/>
+          <a:ext cx="121084" cy="145301"/>
+        </a:xfrm>
+        <a:prstGeom prst="rightArrow">
+          <a:avLst>
+            <a:gd name="adj1" fmla="val 60000"/>
+            <a:gd name="adj2" fmla="val 50000"/>
+          </a:avLst>
+        </a:prstGeom>
+        <a:gradFill rotWithShape="0">
+          <a:gsLst>
+            <a:gs pos="0">
+              <a:schemeClr val="accent1">
+                <a:tint val="60000"/>
+                <a:hueOff val="0"/>
+                <a:satOff val="0"/>
+                <a:lumOff val="0"/>
+                <a:alphaOff val="0"/>
+                <a:tint val="100000"/>
+                <a:shade val="100000"/>
+                <a:satMod val="130000"/>
+              </a:schemeClr>
+            </a:gs>
+            <a:gs pos="100000">
+              <a:schemeClr val="accent1">
+                <a:tint val="60000"/>
+                <a:hueOff val="0"/>
+                <a:satOff val="0"/>
+                <a:lumOff val="0"/>
+                <a:alphaOff val="0"/>
+                <a:tint val="50000"/>
+                <a:shade val="100000"/>
+                <a:satMod val="350000"/>
+              </a:schemeClr>
+            </a:gs>
+          </a:gsLst>
+          <a:lin ang="16200000" scaled="0"/>
+        </a:gradFill>
+        <a:ln>
+          <a:noFill/>
+        </a:ln>
+        <a:effectLst>
+          <a:outerShdw blurRad="40000" dist="23000" dir="5400000" rotWithShape="0">
+            <a:srgbClr val="000000">
+              <a:alpha val="35000"/>
+            </a:srgbClr>
+          </a:outerShdw>
+        </a:effectLst>
+      </dsp:spPr>
+      <dsp:style>
+        <a:lnRef idx="0">
+          <a:scrgbClr r="0" g="0" b="0"/>
+        </a:lnRef>
+        <a:fillRef idx="3">
+          <a:scrgbClr r="0" g="0" b="0"/>
+        </a:fillRef>
+        <a:effectRef idx="2">
+          <a:scrgbClr r="0" g="0" b="0"/>
+        </a:effectRef>
+        <a:fontRef idx="minor">
+          <a:schemeClr val="lt1"/>
+        </a:fontRef>
+      </dsp:style>
+      <dsp:txBody>
+        <a:bodyPr spcFirstLastPara="0" vert="horz" wrap="square" lIns="0" tIns="0" rIns="0" bIns="0" numCol="1" spcCol="1270" anchor="ctr" anchorCtr="0">
+          <a:noAutofit/>
+        </a:bodyPr>
+        <a:lstStyle/>
+        <a:p>
+          <a:pPr lvl="0" algn="ctr" defTabSz="266700">
+            <a:lnSpc>
+              <a:spcPct val="90000"/>
+            </a:lnSpc>
+            <a:spcBef>
+              <a:spcPct val="0"/>
+            </a:spcBef>
+            <a:spcAft>
+              <a:spcPct val="35000"/>
+            </a:spcAft>
+          </a:pPr>
+          <a:endParaRPr lang="en-US" sz="600" kern="1200"/>
+        </a:p>
+      </dsp:txBody>
+      <dsp:txXfrm rot="-5400000">
+        <a:off x="2242409" y="1796599"/>
+        <a:ext cx="87181" cy="84759"/>
+      </dsp:txXfrm>
+    </dsp:sp>
+    <dsp:sp modelId="{8D7765C6-D2EE-104C-BEF0-8CFCE7B340D2}">
+      <dsp:nvSpPr>
+        <dsp:cNvPr id="0" name=""/>
+        <dsp:cNvSpPr/>
+      </dsp:nvSpPr>
+      <dsp:spPr>
+        <a:xfrm>
+          <a:off x="1921863" y="1937864"/>
+          <a:ext cx="728272" cy="322891"/>
+        </a:xfrm>
+        <a:prstGeom prst="roundRect">
+          <a:avLst>
+            <a:gd name="adj" fmla="val 10000"/>
+          </a:avLst>
+        </a:prstGeom>
+        <a:gradFill rotWithShape="0">
+          <a:gsLst>
+            <a:gs pos="0">
+              <a:schemeClr val="accent1">
+                <a:hueOff val="0"/>
+                <a:satOff val="0"/>
+                <a:lumOff val="0"/>
+                <a:alphaOff val="0"/>
+                <a:tint val="100000"/>
+                <a:shade val="100000"/>
+                <a:satMod val="130000"/>
+              </a:schemeClr>
+            </a:gs>
+            <a:gs pos="100000">
+              <a:schemeClr val="accent1">
+                <a:hueOff val="0"/>
+                <a:satOff val="0"/>
+                <a:lumOff val="0"/>
+                <a:alphaOff val="0"/>
+                <a:tint val="50000"/>
+                <a:shade val="100000"/>
+                <a:satMod val="350000"/>
+              </a:schemeClr>
+            </a:gs>
+          </a:gsLst>
+          <a:lin ang="16200000" scaled="0"/>
+        </a:gradFill>
+        <a:ln>
+          <a:noFill/>
+        </a:ln>
+        <a:effectLst>
+          <a:outerShdw blurRad="40000" dist="23000" dir="5400000" rotWithShape="0">
+            <a:srgbClr val="000000">
+              <a:alpha val="35000"/>
+            </a:srgbClr>
+          </a:outerShdw>
+        </a:effectLst>
+      </dsp:spPr>
+      <dsp:style>
+        <a:lnRef idx="0">
+          <a:scrgbClr r="0" g="0" b="0"/>
+        </a:lnRef>
+        <a:fillRef idx="3">
+          <a:scrgbClr r="0" g="0" b="0"/>
+        </a:fillRef>
+        <a:effectRef idx="2">
+          <a:scrgbClr r="0" g="0" b="0"/>
+        </a:effectRef>
+        <a:fontRef idx="minor">
+          <a:schemeClr val="lt1"/>
+        </a:fontRef>
+      </dsp:style>
+      <dsp:txBody>
+        <a:bodyPr spcFirstLastPara="0" vert="horz" wrap="square" lIns="30480" tIns="30480" rIns="30480" bIns="30480" numCol="1" spcCol="1270" anchor="ctr" anchorCtr="0">
+          <a:noAutofit/>
+        </a:bodyPr>
+        <a:lstStyle/>
+        <a:p>
+          <a:pPr lvl="0" algn="ctr" defTabSz="355600">
+            <a:lnSpc>
+              <a:spcPct val="90000"/>
+            </a:lnSpc>
+            <a:spcBef>
+              <a:spcPct val="0"/>
+            </a:spcBef>
+            <a:spcAft>
+              <a:spcPct val="35000"/>
+            </a:spcAft>
+          </a:pPr>
+          <a:r>
+            <a:rPr lang="en-US" sz="800" kern="1200"/>
+            <a:t>Start sensor data acuisition</a:t>
+          </a:r>
+        </a:p>
+      </dsp:txBody>
+      <dsp:txXfrm>
+        <a:off x="1931320" y="1947321"/>
+        <a:ext cx="709358" cy="303977"/>
+      </dsp:txXfrm>
+    </dsp:sp>
+    <dsp:sp modelId="{CB0F300A-4FCF-E24D-BCFB-2FAB17C66E78}">
+      <dsp:nvSpPr>
+        <dsp:cNvPr id="0" name=""/>
+        <dsp:cNvSpPr/>
+      </dsp:nvSpPr>
+      <dsp:spPr>
+        <a:xfrm rot="5400000">
+          <a:off x="2225457" y="2268828"/>
+          <a:ext cx="121084" cy="145301"/>
+        </a:xfrm>
+        <a:prstGeom prst="rightArrow">
+          <a:avLst>
+            <a:gd name="adj1" fmla="val 60000"/>
+            <a:gd name="adj2" fmla="val 50000"/>
+          </a:avLst>
+        </a:prstGeom>
+        <a:gradFill rotWithShape="0">
+          <a:gsLst>
+            <a:gs pos="0">
+              <a:schemeClr val="accent1">
+                <a:tint val="60000"/>
+                <a:hueOff val="0"/>
+                <a:satOff val="0"/>
+                <a:lumOff val="0"/>
+                <a:alphaOff val="0"/>
+                <a:tint val="100000"/>
+                <a:shade val="100000"/>
+                <a:satMod val="130000"/>
+              </a:schemeClr>
+            </a:gs>
+            <a:gs pos="100000">
+              <a:schemeClr val="accent1">
+                <a:tint val="60000"/>
+                <a:hueOff val="0"/>
+                <a:satOff val="0"/>
+                <a:lumOff val="0"/>
+                <a:alphaOff val="0"/>
+                <a:tint val="50000"/>
+                <a:shade val="100000"/>
+                <a:satMod val="350000"/>
+              </a:schemeClr>
+            </a:gs>
+          </a:gsLst>
+          <a:lin ang="16200000" scaled="0"/>
+        </a:gradFill>
+        <a:ln>
+          <a:noFill/>
+        </a:ln>
+        <a:effectLst>
+          <a:outerShdw blurRad="40000" dist="23000" dir="5400000" rotWithShape="0">
+            <a:srgbClr val="000000">
+              <a:alpha val="35000"/>
+            </a:srgbClr>
+          </a:outerShdw>
+        </a:effectLst>
+      </dsp:spPr>
+      <dsp:style>
+        <a:lnRef idx="0">
+          <a:scrgbClr r="0" g="0" b="0"/>
+        </a:lnRef>
+        <a:fillRef idx="3">
+          <a:scrgbClr r="0" g="0" b="0"/>
+        </a:fillRef>
+        <a:effectRef idx="2">
+          <a:scrgbClr r="0" g="0" b="0"/>
+        </a:effectRef>
+        <a:fontRef idx="minor">
+          <a:schemeClr val="lt1"/>
+        </a:fontRef>
+      </dsp:style>
+      <dsp:txBody>
+        <a:bodyPr spcFirstLastPara="0" vert="horz" wrap="square" lIns="0" tIns="0" rIns="0" bIns="0" numCol="1" spcCol="1270" anchor="ctr" anchorCtr="0">
+          <a:noAutofit/>
+        </a:bodyPr>
+        <a:lstStyle/>
+        <a:p>
+          <a:pPr lvl="0" algn="ctr" defTabSz="266700">
+            <a:lnSpc>
+              <a:spcPct val="90000"/>
+            </a:lnSpc>
+            <a:spcBef>
+              <a:spcPct val="0"/>
+            </a:spcBef>
+            <a:spcAft>
+              <a:spcPct val="35000"/>
+            </a:spcAft>
+          </a:pPr>
+          <a:endParaRPr lang="en-US" sz="600" kern="1200"/>
+        </a:p>
+      </dsp:txBody>
+      <dsp:txXfrm rot="-5400000">
+        <a:off x="2242409" y="2280937"/>
+        <a:ext cx="87181" cy="84759"/>
+      </dsp:txXfrm>
+    </dsp:sp>
+    <dsp:sp modelId="{7C90ED9C-067A-4340-B42C-5EDE22C3E402}">
+      <dsp:nvSpPr>
+        <dsp:cNvPr id="0" name=""/>
+        <dsp:cNvSpPr/>
+      </dsp:nvSpPr>
+      <dsp:spPr>
+        <a:xfrm>
+          <a:off x="1921863" y="2422201"/>
+          <a:ext cx="728272" cy="322891"/>
+        </a:xfrm>
+        <a:prstGeom prst="roundRect">
+          <a:avLst>
+            <a:gd name="adj" fmla="val 10000"/>
+          </a:avLst>
+        </a:prstGeom>
+        <a:gradFill rotWithShape="0">
+          <a:gsLst>
+            <a:gs pos="0">
+              <a:schemeClr val="accent1">
+                <a:hueOff val="0"/>
+                <a:satOff val="0"/>
+                <a:lumOff val="0"/>
+                <a:alphaOff val="0"/>
+                <a:tint val="100000"/>
+                <a:shade val="100000"/>
+                <a:satMod val="130000"/>
+              </a:schemeClr>
+            </a:gs>
+            <a:gs pos="100000">
+              <a:schemeClr val="accent1">
+                <a:hueOff val="0"/>
+                <a:satOff val="0"/>
+                <a:lumOff val="0"/>
+                <a:alphaOff val="0"/>
+                <a:tint val="50000"/>
+                <a:shade val="100000"/>
+                <a:satMod val="350000"/>
+              </a:schemeClr>
+            </a:gs>
+          </a:gsLst>
+          <a:lin ang="16200000" scaled="0"/>
+        </a:gradFill>
+        <a:ln>
+          <a:noFill/>
+        </a:ln>
+        <a:effectLst>
+          <a:outerShdw blurRad="40000" dist="23000" dir="5400000" rotWithShape="0">
+            <a:srgbClr val="000000">
+              <a:alpha val="35000"/>
+            </a:srgbClr>
+          </a:outerShdw>
+        </a:effectLst>
+      </dsp:spPr>
+      <dsp:style>
+        <a:lnRef idx="0">
+          <a:scrgbClr r="0" g="0" b="0"/>
+        </a:lnRef>
+        <a:fillRef idx="3">
+          <a:scrgbClr r="0" g="0" b="0"/>
+        </a:fillRef>
+        <a:effectRef idx="2">
+          <a:scrgbClr r="0" g="0" b="0"/>
+        </a:effectRef>
+        <a:fontRef idx="minor">
+          <a:schemeClr val="lt1"/>
+        </a:fontRef>
+      </dsp:style>
+      <dsp:txBody>
+        <a:bodyPr spcFirstLastPara="0" vert="horz" wrap="square" lIns="30480" tIns="30480" rIns="30480" bIns="30480" numCol="1" spcCol="1270" anchor="ctr" anchorCtr="0">
+          <a:noAutofit/>
+        </a:bodyPr>
+        <a:lstStyle/>
+        <a:p>
+          <a:pPr lvl="0" algn="ctr" defTabSz="355600">
+            <a:lnSpc>
+              <a:spcPct val="90000"/>
+            </a:lnSpc>
+            <a:spcBef>
+              <a:spcPct val="0"/>
+            </a:spcBef>
+            <a:spcAft>
+              <a:spcPct val="35000"/>
+            </a:spcAft>
+          </a:pPr>
+          <a:r>
+            <a:rPr lang="en-US" sz="800" kern="1200"/>
+            <a:t>Filter Acquired Data</a:t>
+          </a:r>
+        </a:p>
+      </dsp:txBody>
+      <dsp:txXfrm>
+        <a:off x="1931320" y="2431658"/>
+        <a:ext cx="709358" cy="303977"/>
+      </dsp:txXfrm>
+    </dsp:sp>
+    <dsp:sp modelId="{29B22604-FBEA-C44E-AEE6-7EA57A2750F6}">
+      <dsp:nvSpPr>
+        <dsp:cNvPr id="0" name=""/>
+        <dsp:cNvSpPr/>
+      </dsp:nvSpPr>
+      <dsp:spPr>
+        <a:xfrm rot="5400000">
+          <a:off x="2225457" y="2753166"/>
+          <a:ext cx="121084" cy="145301"/>
+        </a:xfrm>
+        <a:prstGeom prst="rightArrow">
+          <a:avLst>
+            <a:gd name="adj1" fmla="val 60000"/>
+            <a:gd name="adj2" fmla="val 50000"/>
+          </a:avLst>
+        </a:prstGeom>
+        <a:gradFill rotWithShape="0">
+          <a:gsLst>
+            <a:gs pos="0">
+              <a:schemeClr val="accent1">
+                <a:tint val="60000"/>
+                <a:hueOff val="0"/>
+                <a:satOff val="0"/>
+                <a:lumOff val="0"/>
+                <a:alphaOff val="0"/>
+                <a:tint val="100000"/>
+                <a:shade val="100000"/>
+                <a:satMod val="130000"/>
+              </a:schemeClr>
+            </a:gs>
+            <a:gs pos="100000">
+              <a:schemeClr val="accent1">
+                <a:tint val="60000"/>
+                <a:hueOff val="0"/>
+                <a:satOff val="0"/>
+                <a:lumOff val="0"/>
+                <a:alphaOff val="0"/>
+                <a:tint val="50000"/>
+                <a:shade val="100000"/>
+                <a:satMod val="350000"/>
+              </a:schemeClr>
+            </a:gs>
+          </a:gsLst>
+          <a:lin ang="16200000" scaled="0"/>
+        </a:gradFill>
+        <a:ln>
+          <a:noFill/>
+        </a:ln>
+        <a:effectLst>
+          <a:outerShdw blurRad="40000" dist="23000" dir="5400000" rotWithShape="0">
+            <a:srgbClr val="000000">
+              <a:alpha val="35000"/>
+            </a:srgbClr>
+          </a:outerShdw>
+        </a:effectLst>
+      </dsp:spPr>
+      <dsp:style>
+        <a:lnRef idx="0">
+          <a:scrgbClr r="0" g="0" b="0"/>
+        </a:lnRef>
+        <a:fillRef idx="3">
+          <a:scrgbClr r="0" g="0" b="0"/>
+        </a:fillRef>
+        <a:effectRef idx="2">
+          <a:scrgbClr r="0" g="0" b="0"/>
+        </a:effectRef>
+        <a:fontRef idx="minor">
+          <a:schemeClr val="lt1"/>
+        </a:fontRef>
+      </dsp:style>
+      <dsp:txBody>
+        <a:bodyPr spcFirstLastPara="0" vert="horz" wrap="square" lIns="0" tIns="0" rIns="0" bIns="0" numCol="1" spcCol="1270" anchor="ctr" anchorCtr="0">
+          <a:noAutofit/>
+        </a:bodyPr>
+        <a:lstStyle/>
+        <a:p>
+          <a:pPr lvl="0" algn="ctr" defTabSz="266700">
+            <a:lnSpc>
+              <a:spcPct val="90000"/>
+            </a:lnSpc>
+            <a:spcBef>
+              <a:spcPct val="0"/>
+            </a:spcBef>
+            <a:spcAft>
+              <a:spcPct val="35000"/>
+            </a:spcAft>
+          </a:pPr>
+          <a:endParaRPr lang="en-US" sz="600" kern="1200"/>
+        </a:p>
+      </dsp:txBody>
+      <dsp:txXfrm rot="-5400000">
+        <a:off x="2242409" y="2765275"/>
+        <a:ext cx="87181" cy="84759"/>
+      </dsp:txXfrm>
+    </dsp:sp>
+    <dsp:sp modelId="{11B41BB2-EB66-C046-ADF9-9570E5683571}">
+      <dsp:nvSpPr>
+        <dsp:cNvPr id="0" name=""/>
+        <dsp:cNvSpPr/>
+      </dsp:nvSpPr>
+      <dsp:spPr>
+        <a:xfrm>
+          <a:off x="1921863" y="2906539"/>
+          <a:ext cx="728272" cy="322891"/>
+        </a:xfrm>
+        <a:prstGeom prst="roundRect">
+          <a:avLst>
+            <a:gd name="adj" fmla="val 10000"/>
+          </a:avLst>
+        </a:prstGeom>
+        <a:gradFill rotWithShape="0">
+          <a:gsLst>
+            <a:gs pos="0">
+              <a:schemeClr val="accent1">
+                <a:hueOff val="0"/>
+                <a:satOff val="0"/>
+                <a:lumOff val="0"/>
+                <a:alphaOff val="0"/>
+                <a:tint val="100000"/>
+                <a:shade val="100000"/>
+                <a:satMod val="130000"/>
+              </a:schemeClr>
+            </a:gs>
+            <a:gs pos="100000">
+              <a:schemeClr val="accent1">
+                <a:hueOff val="0"/>
+                <a:satOff val="0"/>
+                <a:lumOff val="0"/>
+                <a:alphaOff val="0"/>
+                <a:tint val="50000"/>
+                <a:shade val="100000"/>
+                <a:satMod val="350000"/>
+              </a:schemeClr>
+            </a:gs>
+          </a:gsLst>
+          <a:lin ang="16200000" scaled="0"/>
+        </a:gradFill>
+        <a:ln>
+          <a:noFill/>
+        </a:ln>
+        <a:effectLst>
+          <a:outerShdw blurRad="40000" dist="23000" dir="5400000" rotWithShape="0">
+            <a:srgbClr val="000000">
+              <a:alpha val="35000"/>
+            </a:srgbClr>
+          </a:outerShdw>
+        </a:effectLst>
+      </dsp:spPr>
+      <dsp:style>
+        <a:lnRef idx="0">
+          <a:scrgbClr r="0" g="0" b="0"/>
+        </a:lnRef>
+        <a:fillRef idx="3">
+          <a:scrgbClr r="0" g="0" b="0"/>
+        </a:fillRef>
+        <a:effectRef idx="2">
+          <a:scrgbClr r="0" g="0" b="0"/>
+        </a:effectRef>
+        <a:fontRef idx="minor">
+          <a:schemeClr val="lt1"/>
+        </a:fontRef>
+      </dsp:style>
+      <dsp:txBody>
+        <a:bodyPr spcFirstLastPara="0" vert="horz" wrap="square" lIns="30480" tIns="30480" rIns="30480" bIns="30480" numCol="1" spcCol="1270" anchor="ctr" anchorCtr="0">
+          <a:noAutofit/>
+        </a:bodyPr>
+        <a:lstStyle/>
+        <a:p>
+          <a:pPr lvl="0" algn="ctr" defTabSz="355600">
+            <a:lnSpc>
+              <a:spcPct val="90000"/>
+            </a:lnSpc>
+            <a:spcBef>
+              <a:spcPct val="0"/>
+            </a:spcBef>
+            <a:spcAft>
+              <a:spcPct val="35000"/>
+            </a:spcAft>
+          </a:pPr>
+          <a:r>
+            <a:rPr lang="en-US" sz="800" kern="1200"/>
+            <a:t>Pass data to control law</a:t>
+          </a:r>
+        </a:p>
+      </dsp:txBody>
+      <dsp:txXfrm>
+        <a:off x="1931320" y="2915996"/>
+        <a:ext cx="709358" cy="303977"/>
+      </dsp:txXfrm>
+    </dsp:sp>
+    <dsp:sp modelId="{10E93332-6195-6542-A84E-EC81A69F933C}">
+      <dsp:nvSpPr>
+        <dsp:cNvPr id="0" name=""/>
+        <dsp:cNvSpPr/>
+      </dsp:nvSpPr>
+      <dsp:spPr>
+        <a:xfrm rot="5400000">
+          <a:off x="2225457" y="3237504"/>
+          <a:ext cx="121084" cy="145301"/>
+        </a:xfrm>
+        <a:prstGeom prst="rightArrow">
+          <a:avLst>
+            <a:gd name="adj1" fmla="val 60000"/>
+            <a:gd name="adj2" fmla="val 50000"/>
+          </a:avLst>
+        </a:prstGeom>
+        <a:gradFill rotWithShape="0">
+          <a:gsLst>
+            <a:gs pos="0">
+              <a:schemeClr val="accent1">
+                <a:tint val="60000"/>
+                <a:hueOff val="0"/>
+                <a:satOff val="0"/>
+                <a:lumOff val="0"/>
+                <a:alphaOff val="0"/>
+                <a:tint val="100000"/>
+                <a:shade val="100000"/>
+                <a:satMod val="130000"/>
+              </a:schemeClr>
+            </a:gs>
+            <a:gs pos="100000">
+              <a:schemeClr val="accent1">
+                <a:tint val="60000"/>
+                <a:hueOff val="0"/>
+                <a:satOff val="0"/>
+                <a:lumOff val="0"/>
+                <a:alphaOff val="0"/>
+                <a:tint val="50000"/>
+                <a:shade val="100000"/>
+                <a:satMod val="350000"/>
+              </a:schemeClr>
+            </a:gs>
+          </a:gsLst>
+          <a:lin ang="16200000" scaled="0"/>
+        </a:gradFill>
+        <a:ln>
+          <a:noFill/>
+        </a:ln>
+        <a:effectLst>
+          <a:outerShdw blurRad="40000" dist="23000" dir="5400000" rotWithShape="0">
+            <a:srgbClr val="000000">
+              <a:alpha val="35000"/>
+            </a:srgbClr>
+          </a:outerShdw>
+        </a:effectLst>
+      </dsp:spPr>
+      <dsp:style>
+        <a:lnRef idx="0">
+          <a:scrgbClr r="0" g="0" b="0"/>
+        </a:lnRef>
+        <a:fillRef idx="3">
+          <a:scrgbClr r="0" g="0" b="0"/>
+        </a:fillRef>
+        <a:effectRef idx="2">
+          <a:scrgbClr r="0" g="0" b="0"/>
+        </a:effectRef>
+        <a:fontRef idx="minor">
+          <a:schemeClr val="lt1"/>
+        </a:fontRef>
+      </dsp:style>
+      <dsp:txBody>
+        <a:bodyPr spcFirstLastPara="0" vert="horz" wrap="square" lIns="0" tIns="0" rIns="0" bIns="0" numCol="1" spcCol="1270" anchor="ctr" anchorCtr="0">
+          <a:noAutofit/>
+        </a:bodyPr>
+        <a:lstStyle/>
+        <a:p>
+          <a:pPr lvl="0" algn="ctr" defTabSz="266700">
+            <a:lnSpc>
+              <a:spcPct val="90000"/>
+            </a:lnSpc>
+            <a:spcBef>
+              <a:spcPct val="0"/>
+            </a:spcBef>
+            <a:spcAft>
+              <a:spcPct val="35000"/>
+            </a:spcAft>
+          </a:pPr>
+          <a:endParaRPr lang="en-US" sz="600" kern="1200"/>
+        </a:p>
+      </dsp:txBody>
+      <dsp:txXfrm rot="-5400000">
+        <a:off x="2242409" y="3249613"/>
+        <a:ext cx="87181" cy="84759"/>
+      </dsp:txXfrm>
+    </dsp:sp>
+    <dsp:sp modelId="{2A54F78A-79AA-174C-B2A9-782F3B83CED4}">
+      <dsp:nvSpPr>
+        <dsp:cNvPr id="0" name=""/>
+        <dsp:cNvSpPr/>
+      </dsp:nvSpPr>
+      <dsp:spPr>
+        <a:xfrm>
+          <a:off x="1921863" y="3390877"/>
+          <a:ext cx="728272" cy="322891"/>
+        </a:xfrm>
+        <a:prstGeom prst="roundRect">
+          <a:avLst>
+            <a:gd name="adj" fmla="val 10000"/>
+          </a:avLst>
+        </a:prstGeom>
+        <a:gradFill rotWithShape="0">
+          <a:gsLst>
+            <a:gs pos="0">
+              <a:schemeClr val="accent1">
+                <a:hueOff val="0"/>
+                <a:satOff val="0"/>
+                <a:lumOff val="0"/>
+                <a:alphaOff val="0"/>
+                <a:tint val="100000"/>
+                <a:shade val="100000"/>
+                <a:satMod val="130000"/>
+              </a:schemeClr>
+            </a:gs>
+            <a:gs pos="100000">
+              <a:schemeClr val="accent1">
+                <a:hueOff val="0"/>
+                <a:satOff val="0"/>
+                <a:lumOff val="0"/>
+                <a:alphaOff val="0"/>
+                <a:tint val="50000"/>
+                <a:shade val="100000"/>
+                <a:satMod val="350000"/>
+              </a:schemeClr>
+            </a:gs>
+          </a:gsLst>
+          <a:lin ang="16200000" scaled="0"/>
+        </a:gradFill>
+        <a:ln>
+          <a:noFill/>
+        </a:ln>
+        <a:effectLst>
+          <a:outerShdw blurRad="40000" dist="23000" dir="5400000" rotWithShape="0">
+            <a:srgbClr val="000000">
+              <a:alpha val="35000"/>
+            </a:srgbClr>
+          </a:outerShdw>
+        </a:effectLst>
+      </dsp:spPr>
+      <dsp:style>
+        <a:lnRef idx="0">
+          <a:scrgbClr r="0" g="0" b="0"/>
+        </a:lnRef>
+        <a:fillRef idx="3">
+          <a:scrgbClr r="0" g="0" b="0"/>
+        </a:fillRef>
+        <a:effectRef idx="2">
+          <a:scrgbClr r="0" g="0" b="0"/>
+        </a:effectRef>
+        <a:fontRef idx="minor">
+          <a:schemeClr val="lt1"/>
+        </a:fontRef>
+      </dsp:style>
+      <dsp:txBody>
+        <a:bodyPr spcFirstLastPara="0" vert="horz" wrap="square" lIns="30480" tIns="30480" rIns="30480" bIns="30480" numCol="1" spcCol="1270" anchor="ctr" anchorCtr="0">
+          <a:noAutofit/>
+        </a:bodyPr>
+        <a:lstStyle/>
+        <a:p>
+          <a:pPr lvl="0" algn="ctr" defTabSz="355600">
+            <a:lnSpc>
+              <a:spcPct val="90000"/>
+            </a:lnSpc>
+            <a:spcBef>
+              <a:spcPct val="0"/>
+            </a:spcBef>
+            <a:spcAft>
+              <a:spcPct val="35000"/>
+            </a:spcAft>
+          </a:pPr>
+          <a:r>
+            <a:rPr lang="en-US" sz="800" kern="1200"/>
+            <a:t>Adjust servo position</a:t>
+          </a:r>
+        </a:p>
+      </dsp:txBody>
+      <dsp:txXfrm>
+        <a:off x="1931320" y="3400334"/>
+        <a:ext cx="709358" cy="303977"/>
+      </dsp:txXfrm>
+    </dsp:sp>
+    <dsp:sp modelId="{64417B4F-0B7A-6746-8BEC-6FCD0D456E9F}">
+      <dsp:nvSpPr>
+        <dsp:cNvPr id="0" name=""/>
+        <dsp:cNvSpPr/>
+      </dsp:nvSpPr>
+      <dsp:spPr>
+        <a:xfrm rot="5400000">
+          <a:off x="2225457" y="3721841"/>
+          <a:ext cx="121084" cy="145301"/>
+        </a:xfrm>
+        <a:prstGeom prst="rightArrow">
+          <a:avLst>
+            <a:gd name="adj1" fmla="val 60000"/>
+            <a:gd name="adj2" fmla="val 50000"/>
+          </a:avLst>
+        </a:prstGeom>
+        <a:gradFill rotWithShape="0">
+          <a:gsLst>
+            <a:gs pos="0">
+              <a:schemeClr val="accent1">
+                <a:tint val="60000"/>
+                <a:hueOff val="0"/>
+                <a:satOff val="0"/>
+                <a:lumOff val="0"/>
+                <a:alphaOff val="0"/>
+                <a:tint val="100000"/>
+                <a:shade val="100000"/>
+                <a:satMod val="130000"/>
+              </a:schemeClr>
+            </a:gs>
+            <a:gs pos="100000">
+              <a:schemeClr val="accent1">
+                <a:tint val="60000"/>
+                <a:hueOff val="0"/>
+                <a:satOff val="0"/>
+                <a:lumOff val="0"/>
+                <a:alphaOff val="0"/>
+                <a:tint val="50000"/>
+                <a:shade val="100000"/>
+                <a:satMod val="350000"/>
+              </a:schemeClr>
+            </a:gs>
+          </a:gsLst>
+          <a:lin ang="16200000" scaled="0"/>
+        </a:gradFill>
+        <a:ln>
+          <a:noFill/>
+        </a:ln>
+        <a:effectLst>
+          <a:outerShdw blurRad="40000" dist="23000" dir="5400000" rotWithShape="0">
+            <a:srgbClr val="000000">
+              <a:alpha val="35000"/>
+            </a:srgbClr>
+          </a:outerShdw>
+        </a:effectLst>
+      </dsp:spPr>
+      <dsp:style>
+        <a:lnRef idx="0">
+          <a:scrgbClr r="0" g="0" b="0"/>
+        </a:lnRef>
+        <a:fillRef idx="3">
+          <a:scrgbClr r="0" g="0" b="0"/>
+        </a:fillRef>
+        <a:effectRef idx="2">
+          <a:scrgbClr r="0" g="0" b="0"/>
+        </a:effectRef>
+        <a:fontRef idx="minor">
+          <a:schemeClr val="lt1"/>
+        </a:fontRef>
+      </dsp:style>
+      <dsp:txBody>
+        <a:bodyPr spcFirstLastPara="0" vert="horz" wrap="square" lIns="0" tIns="0" rIns="0" bIns="0" numCol="1" spcCol="1270" anchor="ctr" anchorCtr="0">
+          <a:noAutofit/>
+        </a:bodyPr>
+        <a:lstStyle/>
+        <a:p>
+          <a:pPr lvl="0" algn="ctr" defTabSz="266700">
+            <a:lnSpc>
+              <a:spcPct val="90000"/>
+            </a:lnSpc>
+            <a:spcBef>
+              <a:spcPct val="0"/>
+            </a:spcBef>
+            <a:spcAft>
+              <a:spcPct val="35000"/>
+            </a:spcAft>
+          </a:pPr>
+          <a:endParaRPr lang="en-US" sz="600" kern="1200"/>
+        </a:p>
+      </dsp:txBody>
+      <dsp:txXfrm rot="-5400000">
+        <a:off x="2242409" y="3733950"/>
+        <a:ext cx="87181" cy="84759"/>
+      </dsp:txXfrm>
+    </dsp:sp>
+    <dsp:sp modelId="{CC816765-7325-BB4D-8CB1-0B05CFB7975F}">
+      <dsp:nvSpPr>
+        <dsp:cNvPr id="0" name=""/>
+        <dsp:cNvSpPr/>
+      </dsp:nvSpPr>
+      <dsp:spPr>
+        <a:xfrm>
+          <a:off x="1921863" y="3875215"/>
+          <a:ext cx="728272" cy="322891"/>
+        </a:xfrm>
+        <a:prstGeom prst="roundRect">
+          <a:avLst>
+            <a:gd name="adj" fmla="val 10000"/>
+          </a:avLst>
+        </a:prstGeom>
+        <a:gradFill rotWithShape="0">
+          <a:gsLst>
+            <a:gs pos="0">
+              <a:schemeClr val="accent1">
+                <a:hueOff val="0"/>
+                <a:satOff val="0"/>
+                <a:lumOff val="0"/>
+                <a:alphaOff val="0"/>
+                <a:tint val="100000"/>
+                <a:shade val="100000"/>
+                <a:satMod val="130000"/>
+              </a:schemeClr>
+            </a:gs>
+            <a:gs pos="100000">
+              <a:schemeClr val="accent1">
+                <a:hueOff val="0"/>
+                <a:satOff val="0"/>
+                <a:lumOff val="0"/>
+                <a:alphaOff val="0"/>
+                <a:tint val="50000"/>
+                <a:shade val="100000"/>
+                <a:satMod val="350000"/>
+              </a:schemeClr>
+            </a:gs>
+          </a:gsLst>
+          <a:lin ang="16200000" scaled="0"/>
+        </a:gradFill>
+        <a:ln>
+          <a:noFill/>
+        </a:ln>
+        <a:effectLst>
+          <a:outerShdw blurRad="40000" dist="23000" dir="5400000" rotWithShape="0">
+            <a:srgbClr val="000000">
+              <a:alpha val="35000"/>
+            </a:srgbClr>
+          </a:outerShdw>
+        </a:effectLst>
+      </dsp:spPr>
+      <dsp:style>
+        <a:lnRef idx="0">
+          <a:scrgbClr r="0" g="0" b="0"/>
+        </a:lnRef>
+        <a:fillRef idx="3">
+          <a:scrgbClr r="0" g="0" b="0"/>
+        </a:fillRef>
+        <a:effectRef idx="2">
+          <a:scrgbClr r="0" g="0" b="0"/>
+        </a:effectRef>
+        <a:fontRef idx="minor">
+          <a:schemeClr val="lt1"/>
+        </a:fontRef>
+      </dsp:style>
+      <dsp:txBody>
+        <a:bodyPr spcFirstLastPara="0" vert="horz" wrap="square" lIns="30480" tIns="30480" rIns="30480" bIns="30480" numCol="1" spcCol="1270" anchor="ctr" anchorCtr="0">
+          <a:noAutofit/>
+        </a:bodyPr>
+        <a:lstStyle/>
+        <a:p>
+          <a:pPr lvl="0" algn="ctr" defTabSz="355600">
+            <a:lnSpc>
+              <a:spcPct val="90000"/>
+            </a:lnSpc>
+            <a:spcBef>
+              <a:spcPct val="0"/>
+            </a:spcBef>
+            <a:spcAft>
+              <a:spcPct val="35000"/>
+            </a:spcAft>
+          </a:pPr>
+          <a:r>
+            <a:rPr lang="en-US" sz="800" kern="1200"/>
+            <a:t>Close Serial Port</a:t>
+          </a:r>
+        </a:p>
+      </dsp:txBody>
+      <dsp:txXfrm>
+        <a:off x="1931320" y="3884672"/>
+        <a:ext cx="709358" cy="303977"/>
+      </dsp:txXfrm>
+    </dsp:sp>
+  </dsp:spTree>
+</dsp:drawing>
+</file>
+
+<file path=word/diagrams/layout1.xml><?xml version="1.0" encoding="utf-8"?>
+<dgm:layoutDef xmlns:dgm="http://schemas.openxmlformats.org/drawingml/2006/diagram" xmlns:a="http://schemas.openxmlformats.org/drawingml/2006/main" uniqueId="urn:microsoft.com/office/officeart/2005/8/layout/process2">
+  <dgm:title val=""/>
+  <dgm:desc val=""/>
+  <dgm:catLst>
+    <dgm:cat type="process" pri="13000"/>
+  </dgm:catLst>
+  <dgm:sampData useDef="1">
+    <dgm:dataModel>
+      <dgm:ptLst/>
+      <dgm:bg/>
+      <dgm:whole/>
+    </dgm:dataModel>
+  </dgm:sampData>
+  <dgm:styleData>
+    <dgm:dataModel>
+      <dgm:ptLst>
+        <dgm:pt modelId="0" type="doc"/>
+        <dgm:pt modelId="1"/>
+        <dgm:pt modelId="2"/>
+      </dgm:ptLst>
+      <dgm:cxnLst>
+        <dgm:cxn modelId="3" srcId="0" destId="1" srcOrd="0" destOrd="0"/>
+        <dgm:cxn modelId="4" srcId="0" destId="2" srcOrd="1" destOrd="0"/>
+      </dgm:cxnLst>
+      <dgm:bg/>
+      <dgm:whole/>
+    </dgm:dataModel>
+  </dgm:styleData>
+  <dgm:clrData>
+    <dgm:dataModel>
+      <dgm:ptLst>
+        <dgm:pt modelId="0" type="doc"/>
+        <dgm:pt modelId="1"/>
+        <dgm:pt modelId="2"/>
+        <dgm:pt modelId="3"/>
+        <dgm:pt modelId="4"/>
+      </dgm:ptLst>
+      <dgm:cxnLst>
+        <dgm:cxn modelId="5" srcId="0" destId="1" srcOrd="0" destOrd="0"/>
+        <dgm:cxn modelId="6" srcId="0" destId="2" srcOrd="1" destOrd="0"/>
+        <dgm:cxn modelId="7" srcId="0" destId="3" srcOrd="2" destOrd="0"/>
+        <dgm:cxn modelId="8" srcId="0" destId="4" srcOrd="3" destOrd="0"/>
+      </dgm:cxnLst>
+      <dgm:bg/>
+      <dgm:whole/>
+    </dgm:dataModel>
+  </dgm:clrData>
+  <dgm:layoutNode name="linearFlow">
+    <dgm:varLst>
+      <dgm:resizeHandles val="exact"/>
+    </dgm:varLst>
+    <dgm:alg type="lin">
+      <dgm:param type="linDir" val="fromT"/>
+    </dgm:alg>
+    <dgm:shape xmlns:r="http://schemas.openxmlformats.org/officeDocument/2006/relationships" r:blip="">
+      <dgm:adjLst/>
+    </dgm:shape>
+    <dgm:presOf/>
+    <dgm:constrLst>
+      <dgm:constr type="h" for="ch" ptType="node" refType="h"/>
+      <dgm:constr type="h" for="ch" ptType="sibTrans" refType="h" refFor="ch" refPtType="node" fact="0.5"/>
+      <dgm:constr type="w" for="ch" ptType="node" op="equ"/>
+      <dgm:constr type="primFontSz" for="ch" ptType="node" op="equ" val="65"/>
+      <dgm:constr type="primFontSz" for="des" forName="connectorText" op="equ" val="55"/>
+      <dgm:constr type="primFontSz" for="des" forName="connectorText" refType="primFontSz" refFor="ch" refPtType="node" op="lte" fact="0.8"/>
+    </dgm:constrLst>
+    <dgm:ruleLst/>
+    <dgm:forEach name="nodesForEach" axis="ch" ptType="node">
+      <dgm:layoutNode name="node">
+        <dgm:varLst>
+          <dgm:bulletEnabled val="1"/>
+        </dgm:varLst>
+        <dgm:choose name="Name0">
+          <dgm:if name="Name1" axis="root des" ptType="all node" func="maxDepth" op="gt" val="1">
+            <dgm:alg type="tx">
+              <dgm:param type="parTxLTRAlign" val="l"/>
+              <dgm:param type="parTxRTLAlign" val="r"/>
+              <dgm:param type="txAnchorVertCh" val="mid"/>
+            </dgm:alg>
+          </dgm:if>
+          <dgm:else name="Name2">
+            <dgm:alg type="tx"/>
+          </dgm:else>
+        </dgm:choose>
+        <dgm:shape xmlns:r="http://schemas.openxmlformats.org/officeDocument/2006/relationships" type="roundRect" r:blip="">
+          <dgm:adjLst>
+            <dgm:adj idx="1" val="0.1"/>
+          </dgm:adjLst>
+        </dgm:shape>
+        <dgm:presOf axis="desOrSelf" ptType="node"/>
+        <dgm:constrLst>
+          <dgm:constr type="w" refType="h" fact="1.8"/>
+          <dgm:constr type="tMarg" refType="primFontSz" fact="0.3"/>
+          <dgm:constr type="bMarg" refType="primFontSz" fact="0.3"/>
+          <dgm:constr type="lMarg" refType="primFontSz" fact="0.3"/>
+          <dgm:constr type="rMarg" refType="primFontSz" fact="0.3"/>
+        </dgm:constrLst>
+        <dgm:ruleLst>
+          <dgm:rule type="primFontSz" val="18" fact="NaN" max="NaN"/>
+          <dgm:rule type="w" val="NaN" fact="4" max="NaN"/>
+          <dgm:rule type="primFontSz" val="5" fact="NaN" max="NaN"/>
+        </dgm:ruleLst>
+      </dgm:layoutNode>
+      <dgm:forEach name="sibTransForEach" axis="followSib" ptType="sibTrans" cnt="1">
+        <dgm:layoutNode name="sibTrans">
+          <dgm:alg type="conn">
+            <dgm:param type="begPts" val="auto"/>
+            <dgm:param type="endPts" val="auto"/>
+          </dgm:alg>
+          <dgm:shape xmlns:r="http://schemas.openxmlformats.org/officeDocument/2006/relationships" type="conn" r:blip="">
+            <dgm:adjLst/>
+          </dgm:shape>
+          <dgm:presOf axis="self"/>
+          <dgm:constrLst>
+            <dgm:constr type="w" refType="h" fact="0.9"/>
+            <dgm:constr type="connDist"/>
+            <dgm:constr type="wArH" refType="w" fact="0.5"/>
+            <dgm:constr type="hArH" refType="w"/>
+            <dgm:constr type="stemThick" refType="w" fact="0.6"/>
+            <dgm:constr type="begPad" refType="connDist" fact="0.125"/>
+            <dgm:constr type="endPad" refType="connDist" fact="0.125"/>
+          </dgm:constrLst>
+          <dgm:ruleLst/>
+          <dgm:layoutNode name="connectorText">
+            <dgm:alg type="tx">
+              <dgm:param type="autoTxRot" val="upr"/>
+            </dgm:alg>
+            <dgm:shape xmlns:r="http://schemas.openxmlformats.org/officeDocument/2006/relationships" type="conn" r:blip="" hideGeom="1">
+              <dgm:adjLst/>
+            </dgm:shape>
+            <dgm:presOf axis="self"/>
+            <dgm:constrLst>
+              <dgm:constr type="lMarg"/>
+              <dgm:constr type="rMarg"/>
+              <dgm:constr type="tMarg"/>
+              <dgm:constr type="bMarg"/>
+            </dgm:constrLst>
+            <dgm:ruleLst>
+              <dgm:rule type="primFontSz" val="5" fact="NaN" max="NaN"/>
+            </dgm:ruleLst>
+          </dgm:layoutNode>
+        </dgm:layoutNode>
+      </dgm:forEach>
+    </dgm:forEach>
+  </dgm:layoutNode>
+</dgm:layoutDef>
+</file>
+
+<file path=word/diagrams/quickStyle1.xml><?xml version="1.0" encoding="utf-8"?>
+<dgm:styleDef xmlns:dgm="http://schemas.openxmlformats.org/drawingml/2006/diagram" xmlns:a="http://schemas.openxmlformats.org/drawingml/2006/main" uniqueId="urn:microsoft.com/office/officeart/2005/8/quickstyle/simple4">
+  <dgm:title val=""/>
+  <dgm:desc val=""/>
+  <dgm:catLst>
+    <dgm:cat type="simple" pri="10400"/>
+  </dgm:catLst>
+  <dgm:scene3d>
+    <a:camera prst="orthographicFront"/>
+    <a:lightRig rig="threePt" dir="t"/>
+  </dgm:scene3d>
+  <dgm:styleLbl name="node0">
+    <dgm:scene3d>
+      <a:camera prst="orthographicFront"/>
+      <a:lightRig rig="threePt" dir="t"/>
+    </dgm:scene3d>
+    <dgm:sp3d/>
+    <dgm:txPr/>
+    <dgm:style>
+      <a:lnRef idx="0">
+        <a:scrgbClr r="0" g="0" b="0"/>
+      </a:lnRef>
+      <a:fillRef idx="3">
+        <a:scrgbClr r="0" g="0" b="0"/>
+      </a:fillRef>
+      <a:effectRef idx="2">
+        <a:scrgbClr r="0" g="0" b="0"/>
+      </a:effectRef>
+      <a:fontRef idx="minor">
+        <a:schemeClr val="lt1"/>
+      </a:fontRef>
+    </dgm:style>
+  </dgm:styleLbl>
+  <dgm:styleLbl name="lnNode1">
+    <dgm:scene3d>
+      <a:camera prst="orthographicFront"/>
+      <a:lightRig rig="threePt" dir="t"/>
+    </dgm:scene3d>
+    <dgm:sp3d/>
+    <dgm:txPr/>
+    <dgm:style>
+      <a:lnRef idx="1">
+        <a:scrgbClr r="0" g="0" b="0"/>
+      </a:lnRef>
+      <a:fillRef idx="3">
+        <a:scrgbClr r="0" g="0" b="0"/>
+      </a:fillRef>
+      <a:effectRef idx="2">
+        <a:scrgbClr r="0" g="0" b="0"/>
+      </a:effectRef>
+      <a:fontRef idx="minor">
+        <a:schemeClr val="lt1"/>
+      </a:fontRef>
+    </dgm:style>
+  </dgm:styleLbl>
+  <dgm:styleLbl name="vennNode1">
+    <dgm:scene3d>
+      <a:camera prst="orthographicFront"/>
+      <a:lightRig rig="threePt" dir="t"/>
+    </dgm:scene3d>
+    <dgm:sp3d/>
+    <dgm:txPr/>
+    <dgm:style>
+      <a:lnRef idx="0">
+        <a:scrgbClr r="0" g="0" b="0"/>
+      </a:lnRef>
+      <a:fillRef idx="3">
+        <a:scrgbClr r="0" g="0" b="0"/>
+      </a:fillRef>
+      <a:effectRef idx="0">
+        <a:scrgbClr r="0" g="0" b="0"/>
+      </a:effectRef>
+      <a:fontRef idx="minor">
+        <a:schemeClr val="tx1"/>
+      </a:fontRef>
+    </dgm:style>
+  </dgm:styleLbl>
+  <dgm:styleLbl name="alignNode1">
+    <dgm:scene3d>
+      <a:camera prst="orthographicFront"/>
+      <a:lightRig rig="threePt" dir="t"/>
+    </dgm:scene3d>
+    <dgm:sp3d/>
+    <dgm:txPr/>
+    <dgm:style>
+      <a:lnRef idx="1">
+        <a:scrgbClr r="0" g="0" b="0"/>
+      </a:lnRef>
+      <a:fillRef idx="3">
+        <a:scrgbClr r="0" g="0" b="0"/>
+      </a:fillRef>
+      <a:effectRef idx="2">
+        <a:scrgbClr r="0" g="0" b="0"/>
+      </a:effectRef>
+      <a:fontRef idx="minor">
+        <a:schemeClr val="lt1"/>
+      </a:fontRef>
+    </dgm:style>
+  </dgm:styleLbl>
+  <dgm:styleLbl name="node1">
+    <dgm:scene3d>
+      <a:camera prst="orthographicFront"/>
+      <a:lightRig rig="threePt" dir="t"/>
+    </dgm:scene3d>
+    <dgm:sp3d/>
+    <dgm:txPr/>
+    <dgm:style>
+      <a:lnRef idx="0">
+        <a:scrgbClr r="0" g="0" b="0"/>
+      </a:lnRef>
+      <a:fillRef idx="3">
+        <a:scrgbClr r="0" g="0" b="0"/>
+      </a:fillRef>
+      <a:effectRef idx="2">
+        <a:scrgbClr r="0" g="0" b="0"/>
+      </a:effectRef>
+      <a:fontRef idx="minor">
+        <a:schemeClr val="lt1"/>
+      </a:fontRef>
+    </dgm:style>
+  </dgm:styleLbl>
+  <dgm:styleLbl name="node2">
+    <dgm:scene3d>
+      <a:camera prst="orthographicFront"/>
+      <a:lightRig rig="threePt" dir="t"/>
+    </dgm:scene3d>
+    <dgm:sp3d/>
+    <dgm:txPr/>
+    <dgm:style>
+      <a:lnRef idx="0">
+        <a:scrgbClr r="0" g="0" b="0"/>
+      </a:lnRef>
+      <a:fillRef idx="3">
+        <a:scrgbClr r="0" g="0" b="0"/>
+      </a:fillRef>
+      <a:effectRef idx="2">
+        <a:scrgbClr r="0" g="0" b="0"/>
+      </a:effectRef>
+      <a:fontRef idx="minor">
+        <a:schemeClr val="lt1"/>
+      </a:fontRef>
+    </dgm:style>
+  </dgm:styleLbl>
+  <dgm:styleLbl name="node3">
+    <dgm:scene3d>
+      <a:camera prst="orthographicFront"/>
+      <a:lightRig rig="threePt" dir="t"/>
+    </dgm:scene3d>
+    <dgm:sp3d/>
+    <dgm:txPr/>
+    <dgm:style>
+      <a:lnRef idx="0">
+        <a:scrgbClr r="0" g="0" b="0"/>
+      </a:lnRef>
+      <a:fillRef idx="3">
+        <a:scrgbClr r="0" g="0" b="0"/>
+      </a:fillRef>
+      <a:effectRef idx="2">
+        <a:scrgbClr r="0" g="0" b="0"/>
+      </a:effectRef>
+      <a:fontRef idx="minor">
+        <a:schemeClr val="lt1"/>
+      </a:fontRef>
+    </dgm:style>
+  </dgm:styleLbl>
+  <dgm:styleLbl name="node4">
+    <dgm:scene3d>
+      <a:camera prst="orthographicFront"/>
+      <a:lightRig rig="threePt" dir="t"/>
+    </dgm:scene3d>
+    <dgm:sp3d/>
+    <dgm:txPr/>
+    <dgm:style>
+      <a:lnRef idx="0">
+        <a:scrgbClr r="0" g="0" b="0"/>
+      </a:lnRef>
+      <a:fillRef idx="3">
+        <a:scrgbClr r="0" g="0" b="0"/>
+      </a:fillRef>
+      <a:effectRef idx="2">
+        <a:scrgbClr r="0" g="0" b="0"/>
+      </a:effectRef>
+      <a:fontRef idx="minor">
+        <a:schemeClr val="lt1"/>
+      </a:fontRef>
+    </dgm:style>
+  </dgm:styleLbl>
+  <dgm:styleLbl name="fgImgPlace1">
+    <dgm:scene3d>
+      <a:camera prst="orthographicFront"/>
+      <a:lightRig rig="threePt" dir="t"/>
+    </dgm:scene3d>
+    <dgm:sp3d/>
+    <dgm:txPr/>
+    <dgm:style>
+      <a:lnRef idx="0">
+        <a:scrgbClr r="0" g="0" b="0"/>
+      </a:lnRef>
+      <a:fillRef idx="1">
+        <a:scrgbClr r="0" g="0" b="0"/>
+      </a:fillRef>
+      <a:effectRef idx="2">
+        <a:scrgbClr r="0" g="0" b="0"/>
+      </a:effectRef>
+      <a:fontRef idx="minor"/>
+    </dgm:style>
+  </dgm:styleLbl>
+  <dgm:styleLbl name="alignImgPlace1">
+    <dgm:scene3d>
+      <a:camera prst="orthographicFront"/>
+      <a:lightRig rig="threePt" dir="t"/>
+    </dgm:scene3d>
+    <dgm:sp3d/>
+    <dgm:txPr/>
+    <dgm:style>
+      <a:lnRef idx="0">
+        <a:scrgbClr r="0" g="0" b="0"/>
+      </a:lnRef>
+      <a:fillRef idx="1">
+        <a:scrgbClr r="0" g="0" b="0"/>
+      </a:fillRef>
+      <a:effectRef idx="2">
+        <a:scrgbClr r="0" g="0" b="0"/>
+      </a:effectRef>
+      <a:fontRef idx="minor"/>
+    </dgm:style>
+  </dgm:styleLbl>
+  <dgm:styleLbl name="bgImgPlace1">
+    <dgm:scene3d>
+      <a:camera prst="orthographicFront"/>
+      <a:lightRig rig="threePt" dir="t"/>
+    </dgm:scene3d>
+    <dgm:sp3d/>
+    <dgm:txPr/>
+    <dgm:style>
+      <a:lnRef idx="0">
+        <a:scrgbClr r="0" g="0" b="0"/>
+      </a:lnRef>
+      <a:fillRef idx="1">
+        <a:scrgbClr r="0" g="0" b="0"/>
+      </a:fillRef>
+      <a:effectRef idx="2">
+        <a:scrgbClr r="0" g="0" b="0"/>
+      </a:effectRef>
+      <a:fontRef idx="minor"/>
+    </dgm:style>
+  </dgm:styleLbl>
+  <dgm:styleLbl name="sibTrans2D1">
+    <dgm:scene3d>
+      <a:camera prst="orthographicFront"/>
+      <a:lightRig rig="threePt" dir="t"/>
+    </dgm:scene3d>
+    <dgm:sp3d/>
+    <dgm:txPr/>
+    <dgm:style>
+      <a:lnRef idx="0">
+        <a:scrgbClr r="0" g="0" b="0"/>
+      </a:lnRef>
+      <a:fillRef idx="3">
+        <a:scrgbClr r="0" g="0" b="0"/>
+      </a:fillRef>
+      <a:effectRef idx="2">
+        <a:scrgbClr r="0" g="0" b="0"/>
+      </a:effectRef>
+      <a:fontRef idx="minor">
+        <a:schemeClr val="lt1"/>
+      </a:fontRef>
+    </dgm:style>
+  </dgm:styleLbl>
+  <dgm:styleLbl name="fgSibTrans2D1">
+    <dgm:scene3d>
+      <a:camera prst="orthographicFront"/>
+      <a:lightRig rig="threePt" dir="t"/>
+    </dgm:scene3d>
+    <dgm:sp3d/>
+    <dgm:txPr/>
+    <dgm:style>
+      <a:lnRef idx="0">
+        <a:scrgbClr r="0" g="0" b="0"/>
+      </a:lnRef>
+      <a:fillRef idx="3">
+        <a:scrgbClr r="0" g="0" b="0"/>
+      </a:fillRef>
+      <a:effectRef idx="2">
+        <a:scrgbClr r="0" g="0" b="0"/>
+      </a:effectRef>
+      <a:fontRef idx="minor">
+        <a:schemeClr val="lt1"/>
+      </a:fontRef>
+    </dgm:style>
+  </dgm:styleLbl>
+  <dgm:styleLbl name="bgSibTrans2D1">
+    <dgm:scene3d>
+      <a:camera prst="orthographicFront"/>
+      <a:lightRig rig="threePt" dir="t"/>
+    </dgm:scene3d>
+    <dgm:sp3d/>
+    <dgm:txPr/>
+    <dgm:style>
+      <a:lnRef idx="0">
+        <a:scrgbClr r="0" g="0" b="0"/>
+      </a:lnRef>
+      <a:fillRef idx="3">
+        <a:scrgbClr r="0" g="0" b="0"/>
+      </a:fillRef>
+      <a:effectRef idx="2">
+        <a:scrgbClr r="0" g="0" b="0"/>
+      </a:effectRef>
+      <a:fontRef idx="minor">
+        <a:schemeClr val="lt1"/>
+      </a:fontRef>
+    </dgm:style>
+  </dgm:styleLbl>
+  <dgm:styleLbl name="sibTrans1D1">
+    <dgm:scene3d>
+      <a:camera prst="orthographicFront"/>
+      <a:lightRig rig="threePt" dir="t"/>
+    </dgm:scene3d>
+    <dgm:sp3d/>
+    <dgm:txPr/>
+    <dgm:style>
+      <a:lnRef idx="1">
+        <a:scrgbClr r="0" g="0" b="0"/>
+      </a:lnRef>
+      <a:fillRef idx="0">
+        <a:scrgbClr r="0" g="0" b="0"/>
+      </a:fillRef>
+      <a:effectRef idx="0">
+        <a:scrgbClr r="0" g="0" b="0"/>
+      </a:effectRef>
+      <a:fontRef idx="minor"/>
+    </dgm:style>
+  </dgm:styleLbl>
+  <dgm:styleLbl name="callout">
+    <dgm:scene3d>
+      <a:camera prst="orthographicFront"/>
+      <a:lightRig rig="threePt" dir="t"/>
+    </dgm:scene3d>
+    <dgm:sp3d/>
+    <dgm:txPr/>
+    <dgm:style>
+      <a:lnRef idx="2">
+        <a:scrgbClr r="0" g="0" b="0"/>
+      </a:lnRef>
+      <a:fillRef idx="1">
+        <a:scrgbClr r="0" g="0" b="0"/>
+      </a:fillRef>
+      <a:effectRef idx="1">
+        <a:scrgbClr r="0" g="0" b="0"/>
+      </a:effectRef>
+      <a:fontRef idx="minor"/>
+    </dgm:style>
+  </dgm:styleLbl>
+  <dgm:styleLbl name="asst0">
+    <dgm:scene3d>
+      <a:camera prst="orthographicFront"/>
+      <a:lightRig rig="threePt" dir="t"/>
+    </dgm:scene3d>
+    <dgm:sp3d/>
+    <dgm:txPr/>
+    <dgm:style>
+      <a:lnRef idx="0">
+        <a:scrgbClr r="0" g="0" b="0"/>
+      </a:lnRef>
+      <a:fillRef idx="3">
+        <a:scrgbClr r="0" g="0" b="0"/>
+      </a:fillRef>
+      <a:effectRef idx="2">
+        <a:scrgbClr r="0" g="0" b="0"/>
+      </a:effectRef>
+      <a:fontRef idx="minor">
+        <a:schemeClr val="lt1"/>
+      </a:fontRef>
+    </dgm:style>
+  </dgm:styleLbl>
+  <dgm:styleLbl name="asst1">
+    <dgm:scene3d>
+      <a:camera prst="orthographicFront"/>
+      <a:lightRig rig="threePt" dir="t"/>
+    </dgm:scene3d>
+    <dgm:sp3d/>
+    <dgm:txPr/>
+    <dgm:style>
+      <a:lnRef idx="0">
+        <a:scrgbClr r="0" g="0" b="0"/>
+      </a:lnRef>
+      <a:fillRef idx="3">
+        <a:scrgbClr r="0" g="0" b="0"/>
+      </a:fillRef>
+      <a:effectRef idx="2">
+        <a:scrgbClr r="0" g="0" b="0"/>
+      </a:effectRef>
+      <a:fontRef idx="minor">
+        <a:schemeClr val="lt1"/>
+      </a:fontRef>
+    </dgm:style>
+  </dgm:styleLbl>
+  <dgm:styleLbl name="asst2">
+    <dgm:scene3d>
+      <a:camera prst="orthographicFront"/>
+      <a:lightRig rig="threePt" dir="t"/>
+    </dgm:scene3d>
+    <dgm:sp3d/>
+    <dgm:txPr/>
+    <dgm:style>
+      <a:lnRef idx="0">
+        <a:scrgbClr r="0" g="0" b="0"/>
+      </a:lnRef>
+      <a:fillRef idx="3">
+        <a:scrgbClr r="0" g="0" b="0"/>
+      </a:fillRef>
+      <a:effectRef idx="2">
+        <a:scrgbClr r="0" g="0" b="0"/>
+      </a:effectRef>
+      <a:fontRef idx="minor">
+        <a:schemeClr val="lt1"/>
+      </a:fontRef>
+    </dgm:style>
+  </dgm:styleLbl>
+  <dgm:styleLbl name="asst3">
+    <dgm:scene3d>
+      <a:camera prst="orthographicFront"/>
+      <a:lightRig rig="threePt" dir="t"/>
+    </dgm:scene3d>
+    <dgm:sp3d/>
+    <dgm:txPr/>
+    <dgm:style>
+      <a:lnRef idx="0">
+        <a:scrgbClr r="0" g="0" b="0"/>
+      </a:lnRef>
+      <a:fillRef idx="3">
+        <a:scrgbClr r="0" g="0" b="0"/>
+      </a:fillRef>
+      <a:effectRef idx="2">
+        <a:scrgbClr r="0" g="0" b="0"/>
+      </a:effectRef>
+      <a:fontRef idx="minor">
+        <a:schemeClr val="lt1"/>
+      </a:fontRef>
+    </dgm:style>
+  </dgm:styleLbl>
+  <dgm:styleLbl name="asst4">
+    <dgm:scene3d>
+      <a:camera prst="orthographicFront"/>
+      <a:lightRig rig="threePt" dir="t"/>
+    </dgm:scene3d>
+    <dgm:sp3d/>
+    <dgm:txPr/>
+    <dgm:style>
+      <a:lnRef idx="0">
+        <a:scrgbClr r="0" g="0" b="0"/>
+      </a:lnRef>
+      <a:fillRef idx="3">
+        <a:scrgbClr r="0" g="0" b="0"/>
+      </a:fillRef>
+      <a:effectRef idx="2">
+        <a:scrgbClr r="0" g="0" b="0"/>
+      </a:effectRef>
+      <a:fontRef idx="minor">
+        <a:schemeClr val="lt1"/>
+      </a:fontRef>
+    </dgm:style>
+  </dgm:styleLbl>
+  <dgm:styleLbl name="parChTrans2D1">
+    <dgm:scene3d>
+      <a:camera prst="orthographicFront"/>
+      <a:lightRig rig="threePt" dir="t"/>
+    </dgm:scene3d>
+    <dgm:sp3d/>
+    <dgm:txPr/>
+    <dgm:style>
+      <a:lnRef idx="0">
+        <a:scrgbClr r="0" g="0" b="0"/>
+      </a:lnRef>
+      <a:fillRef idx="3">
+        <a:scrgbClr r="0" g="0" b="0"/>
+      </a:fillRef>
+      <a:effectRef idx="2">
+        <a:scrgbClr r="0" g="0" b="0"/>
+      </a:effectRef>
+      <a:fontRef idx="minor">
+        <a:schemeClr val="lt1"/>
+      </a:fontRef>
+    </dgm:style>
+  </dgm:styleLbl>
+  <dgm:styleLbl name="parChTrans2D2">
+    <dgm:scene3d>
+      <a:camera prst="orthographicFront"/>
+      <a:lightRig rig="threePt" dir="t"/>
+    </dgm:scene3d>
+    <dgm:sp3d/>
+    <dgm:txPr/>
+    <dgm:style>
+      <a:lnRef idx="0">
+        <a:scrgbClr r="0" g="0" b="0"/>
+      </a:lnRef>
+      <a:fillRef idx="3">
+        <a:scrgbClr r="0" g="0" b="0"/>
+      </a:fillRef>
+      <a:effectRef idx="2">
+        <a:scrgbClr r="0" g="0" b="0"/>
+      </a:effectRef>
+      <a:fontRef idx="minor">
+        <a:schemeClr val="lt1"/>
+      </a:fontRef>
+    </dgm:style>
+  </dgm:styleLbl>
+  <dgm:styleLbl name="parChTrans2D3">
+    <dgm:scene3d>
+      <a:camera prst="orthographicFront"/>
+      <a:lightRig rig="threePt" dir="t"/>
+    </dgm:scene3d>
+    <dgm:sp3d/>
+    <dgm:txPr/>
+    <dgm:style>
+      <a:lnRef idx="1">
+        <a:scrgbClr r="0" g="0" b="0"/>
+      </a:lnRef>
+      <a:fillRef idx="3">
+        <a:scrgbClr r="0" g="0" b="0"/>
+      </a:fillRef>
+      <a:effectRef idx="2">
+        <a:scrgbClr r="0" g="0" b="0"/>
+      </a:effectRef>
+      <a:fontRef idx="minor">
+        <a:schemeClr val="lt1"/>
+      </a:fontRef>
+    </dgm:style>
+  </dgm:styleLbl>
+  <dgm:styleLbl name="parChTrans2D4">
+    <dgm:scene3d>
+      <a:camera prst="orthographicFront"/>
+      <a:lightRig rig="threePt" dir="t"/>
+    </dgm:scene3d>
+    <dgm:sp3d/>
+    <dgm:txPr/>
+    <dgm:style>
+      <a:lnRef idx="1">
+        <a:scrgbClr r="0" g="0" b="0"/>
+      </a:lnRef>
+      <a:fillRef idx="3">
+        <a:scrgbClr r="0" g="0" b="0"/>
+      </a:fillRef>
+      <a:effectRef idx="2">
+        <a:scrgbClr r="0" g="0" b="0"/>
+      </a:effectRef>
+      <a:fontRef idx="minor">
+        <a:schemeClr val="lt1"/>
+      </a:fontRef>
+    </dgm:style>
+  </dgm:styleLbl>
+  <dgm:styleLbl name="parChTrans1D1">
+    <dgm:scene3d>
+      <a:camera prst="orthographicFront"/>
+      <a:lightRig rig="threePt" dir="t"/>
+    </dgm:scene3d>
+    <dgm:sp3d/>
+    <dgm:txPr/>
+    <dgm:style>
+      <a:lnRef idx="1">
+        <a:scrgbClr r="0" g="0" b="0"/>
+      </a:lnRef>
+      <a:fillRef idx="0">
+        <a:scrgbClr r="0" g="0" b="0"/>
+      </a:fillRef>
+      <a:effectRef idx="0">
+        <a:scrgbClr r="0" g="0" b="0"/>
+      </a:effectRef>
+      <a:fontRef idx="minor"/>
+    </dgm:style>
+  </dgm:styleLbl>
+  <dgm:styleLbl name="parChTrans1D2">
+    <dgm:scene3d>
+      <a:camera prst="orthographicFront"/>
+      <a:lightRig rig="threePt" dir="t"/>
+    </dgm:scene3d>
+    <dgm:sp3d/>
+    <dgm:txPr/>
+    <dgm:style>
+      <a:lnRef idx="1">
+        <a:scrgbClr r="0" g="0" b="0"/>
+      </a:lnRef>
+      <a:fillRef idx="0">
+        <a:scrgbClr r="0" g="0" b="0"/>
+      </a:fillRef>
+      <a:effectRef idx="0">
+        <a:scrgbClr r="0" g="0" b="0"/>
+      </a:effectRef>
+      <a:fontRef idx="minor"/>
+    </dgm:style>
+  </dgm:styleLbl>
+  <dgm:styleLbl name="parChTrans1D3">
+    <dgm:scene3d>
+      <a:camera prst="orthographicFront"/>
+      <a:lightRig rig="threePt" dir="t"/>
+    </dgm:scene3d>
+    <dgm:sp3d/>
+    <dgm:txPr/>
+    <dgm:style>
+      <a:lnRef idx="1">
+        <a:scrgbClr r="0" g="0" b="0"/>
+      </a:lnRef>
+      <a:fillRef idx="0">
+        <a:scrgbClr r="0" g="0" b="0"/>
+      </a:fillRef>
+      <a:effectRef idx="0">
+        <a:scrgbClr r="0" g="0" b="0"/>
+      </a:effectRef>
+      <a:fontRef idx="minor"/>
+    </dgm:style>
+  </dgm:styleLbl>
+  <dgm:styleLbl name="parChTrans1D4">
+    <dgm:scene3d>
+      <a:camera prst="orthographicFront"/>
+      <a:lightRig rig="threePt" dir="t"/>
+    </dgm:scene3d>
+    <dgm:sp3d/>
+    <dgm:txPr/>
+    <dgm:style>
+      <a:lnRef idx="1">
+        <a:scrgbClr r="0" g="0" b="0"/>
+      </a:lnRef>
+      <a:fillRef idx="0">
+        <a:scrgbClr r="0" g="0" b="0"/>
+      </a:fillRef>
+      <a:effectRef idx="0">
+        <a:scrgbClr r="0" g="0" b="0"/>
+      </a:effectRef>
+      <a:fontRef idx="minor"/>
+    </dgm:style>
+  </dgm:styleLbl>
+  <dgm:styleLbl name="fgAcc1">
+    <dgm:scene3d>
+      <a:camera prst="orthographicFront"/>
+      <a:lightRig rig="threePt" dir="t"/>
+    </dgm:scene3d>
+    <dgm:sp3d/>
+    <dgm:txPr/>
+    <dgm:style>
+      <a:lnRef idx="1">
+        <a:scrgbClr r="0" g="0" b="0"/>
+      </a:lnRef>
+      <a:fillRef idx="1">
+        <a:scrgbClr r="0" g="0" b="0"/>
+      </a:fillRef>
+      <a:effectRef idx="0">
+        <a:scrgbClr r="0" g="0" b="0"/>
+      </a:effectRef>
+      <a:fontRef idx="minor"/>
+    </dgm:style>
+  </dgm:styleLbl>
+  <dgm:styleLbl name="conFgAcc1">
+    <dgm:scene3d>
+      <a:camera prst="orthographicFront"/>
+      <a:lightRig rig="threePt" dir="t"/>
+    </dgm:scene3d>
+    <dgm:sp3d/>
+    <dgm:txPr/>
+    <dgm:style>
+      <a:lnRef idx="1">
+        <a:scrgbClr r="0" g="0" b="0"/>
+      </a:lnRef>
+      <a:fillRef idx="1">
+        <a:scrgbClr r="0" g="0" b="0"/>
+      </a:fillRef>
+      <a:effectRef idx="0">
+        <a:scrgbClr r="0" g="0" b="0"/>
+      </a:effectRef>
+      <a:fontRef idx="minor"/>
+    </dgm:style>
+  </dgm:styleLbl>
+  <dgm:styleLbl name="alignAcc1">
+    <dgm:scene3d>
+      <a:camera prst="orthographicFront"/>
+      <a:lightRig rig="threePt" dir="t"/>
+    </dgm:scene3d>
+    <dgm:sp3d/>
+    <dgm:txPr/>
+    <dgm:style>
+      <a:lnRef idx="1">
+        <a:scrgbClr r="0" g="0" b="0"/>
+      </a:lnRef>
+      <a:fillRef idx="1">
+        <a:scrgbClr r="0" g="0" b="0"/>
+      </a:fillRef>
+      <a:effectRef idx="0">
+        <a:scrgbClr r="0" g="0" b="0"/>
+      </a:effectRef>
+      <a:fontRef idx="minor"/>
+    </dgm:style>
+  </dgm:styleLbl>
+  <dgm:styleLbl name="trAlignAcc1">
+    <dgm:scene3d>
+      <a:camera prst="orthographicFront"/>
+      <a:lightRig rig="threePt" dir="t"/>
+    </dgm:scene3d>
+    <dgm:sp3d/>
+    <dgm:txPr/>
+    <dgm:style>
+      <a:lnRef idx="1">
+        <a:scrgbClr r="0" g="0" b="0"/>
+      </a:lnRef>
+      <a:fillRef idx="1">
+        <a:scrgbClr r="0" g="0" b="0"/>
+      </a:fillRef>
+      <a:effectRef idx="0">
+        <a:scrgbClr r="0" g="0" b="0"/>
+      </a:effectRef>
+      <a:fontRef idx="minor"/>
+    </dgm:style>
+  </dgm:styleLbl>
+  <dgm:styleLbl name="bgAcc1">
+    <dgm:scene3d>
+      <a:camera prst="orthographicFront"/>
+      <a:lightRig rig="threePt" dir="t"/>
+    </dgm:scene3d>
+    <dgm:sp3d/>
+    <dgm:txPr/>
+    <dgm:style>
+      <a:lnRef idx="1">
+        <a:scrgbClr r="0" g="0" b="0"/>
+      </a:lnRef>
+      <a:fillRef idx="1">
+        <a:scrgbClr r="0" g="0" b="0"/>
+      </a:fillRef>
+      <a:effectRef idx="0">
+        <a:scrgbClr r="0" g="0" b="0"/>
+      </a:effectRef>
+      <a:fontRef idx="minor"/>
+    </dgm:style>
+  </dgm:styleLbl>
+  <dgm:styleLbl name="solidFgAcc1">
+    <dgm:scene3d>
+      <a:camera prst="orthographicFront"/>
+      <a:lightRig rig="threePt" dir="t"/>
+    </dgm:scene3d>
+    <dgm:sp3d/>
+    <dgm:txPr/>
+    <dgm:style>
+      <a:lnRef idx="1">
+        <a:scrgbClr r="0" g="0" b="0"/>
+      </a:lnRef>
+      <a:fillRef idx="1">
+        <a:scrgbClr r="0" g="0" b="0"/>
+      </a:fillRef>
+      <a:effectRef idx="0">
+        <a:scrgbClr r="0" g="0" b="0"/>
+      </a:effectRef>
+      <a:fontRef idx="minor"/>
+    </dgm:style>
+  </dgm:styleLbl>
+  <dgm:styleLbl name="solidAlignAcc1">
+    <dgm:scene3d>
+      <a:camera prst="orthographicFront"/>
+      <a:lightRig rig="threePt" dir="t"/>
+    </dgm:scene3d>
+    <dgm:sp3d/>
+    <dgm:txPr/>
+    <dgm:style>
+      <a:lnRef idx="1">
+        <a:scrgbClr r="0" g="0" b="0"/>
+      </a:lnRef>
+      <a:fillRef idx="1">
+        <a:scrgbClr r="0" g="0" b="0"/>
+      </a:fillRef>
+      <a:effectRef idx="0">
+        <a:scrgbClr r="0" g="0" b="0"/>
+      </a:effectRef>
+      <a:fontRef idx="minor"/>
+    </dgm:style>
+  </dgm:styleLbl>
+  <dgm:styleLbl name="solidBgAcc1">
+    <dgm:scene3d>
+      <a:camera prst="orthographicFront"/>
+      <a:lightRig rig="threePt" dir="t"/>
+    </dgm:scene3d>
+    <dgm:sp3d/>
+    <dgm:txPr/>
+    <dgm:style>
+      <a:lnRef idx="1">
+        <a:scrgbClr r="0" g="0" b="0"/>
+      </a:lnRef>
+      <a:fillRef idx="1">
+        <a:scrgbClr r="0" g="0" b="0"/>
+      </a:fillRef>
+      <a:effectRef idx="0">
+        <a:scrgbClr r="0" g="0" b="0"/>
+      </a:effectRef>
+      <a:fontRef idx="minor"/>
+    </dgm:style>
+  </dgm:styleLbl>
+  <dgm:styleLbl name="fgAccFollowNode1">
+    <dgm:scene3d>
+      <a:camera prst="orthographicFront"/>
+      <a:lightRig rig="threePt" dir="t"/>
+    </dgm:scene3d>
+    <dgm:sp3d/>
+    <dgm:txPr/>
+    <dgm:style>
+      <a:lnRef idx="1">
+        <a:scrgbClr r="0" g="0" b="0"/>
+      </a:lnRef>
+      <a:fillRef idx="1">
+        <a:scrgbClr r="0" g="0" b="0"/>
+      </a:fillRef>
+      <a:effectRef idx="0">
+        <a:scrgbClr r="0" g="0" b="0"/>
+      </a:effectRef>
+      <a:fontRef idx="minor"/>
+    </dgm:style>
+  </dgm:styleLbl>
+  <dgm:styleLbl name="alignAccFollowNode1">
+    <dgm:scene3d>
+      <a:camera prst="orthographicFront"/>
+      <a:lightRig rig="threePt" dir="t"/>
+    </dgm:scene3d>
+    <dgm:sp3d/>
+    <dgm:txPr/>
+    <dgm:style>
+      <a:lnRef idx="1">
+        <a:scrgbClr r="0" g="0" b="0"/>
+      </a:lnRef>
+      <a:fillRef idx="1">
+        <a:scrgbClr r="0" g="0" b="0"/>
+      </a:fillRef>
+      <a:effectRef idx="0">
+        <a:scrgbClr r="0" g="0" b="0"/>
+      </a:effectRef>
+      <a:fontRef idx="minor"/>
+    </dgm:style>
+  </dgm:styleLbl>
+  <dgm:styleLbl name="bgAccFollowNode1">
+    <dgm:scene3d>
+      <a:camera prst="orthographicFront"/>
+      <a:lightRig rig="threePt" dir="t"/>
+    </dgm:scene3d>
+    <dgm:sp3d/>
+    <dgm:txPr/>
+    <dgm:style>
+      <a:lnRef idx="1">
+        <a:scrgbClr r="0" g="0" b="0"/>
+      </a:lnRef>
+      <a:fillRef idx="1">
+        <a:scrgbClr r="0" g="0" b="0"/>
+      </a:fillRef>
+      <a:effectRef idx="0">
+        <a:scrgbClr r="0" g="0" b="0"/>
+      </a:effectRef>
+      <a:fontRef idx="minor"/>
+    </dgm:style>
+  </dgm:styleLbl>
+  <dgm:styleLbl name="fgAcc0">
+    <dgm:scene3d>
+      <a:camera prst="orthographicFront"/>
+      <a:lightRig rig="threePt" dir="t"/>
+    </dgm:scene3d>
+    <dgm:sp3d/>
+    <dgm:txPr/>
+    <dgm:style>
+      <a:lnRef idx="1">
+        <a:scrgbClr r="0" g="0" b="0"/>
+      </a:lnRef>
+      <a:fillRef idx="1">
+        <a:scrgbClr r="0" g="0" b="0"/>
+      </a:fillRef>
+      <a:effectRef idx="0">
+        <a:scrgbClr r="0" g="0" b="0"/>
+      </a:effectRef>
+      <a:fontRef idx="minor"/>
+    </dgm:style>
+  </dgm:styleLbl>
+  <dgm:styleLbl name="fgAcc2">
+    <dgm:scene3d>
+      <a:camera prst="orthographicFront"/>
+      <a:lightRig rig="threePt" dir="t"/>
+    </dgm:scene3d>
+    <dgm:sp3d/>
+    <dgm:txPr/>
+    <dgm:style>
+      <a:lnRef idx="1">
+        <a:scrgbClr r="0" g="0" b="0"/>
+      </a:lnRef>
+      <a:fillRef idx="1">
+        <a:scrgbClr r="0" g="0" b="0"/>
+      </a:fillRef>
+      <a:effectRef idx="0">
+        <a:scrgbClr r="0" g="0" b="0"/>
+      </a:effectRef>
+      <a:fontRef idx="minor"/>
+    </dgm:style>
+  </dgm:styleLbl>
+  <dgm:styleLbl name="fgAcc3">
+    <dgm:scene3d>
+      <a:camera prst="orthographicFront"/>
+      <a:lightRig rig="threePt" dir="t"/>
+    </dgm:scene3d>
+    <dgm:sp3d/>
+    <dgm:txPr/>
+    <dgm:style>
+      <a:lnRef idx="1">
+        <a:scrgbClr r="0" g="0" b="0"/>
+      </a:lnRef>
+      <a:fillRef idx="1">
+        <a:scrgbClr r="0" g="0" b="0"/>
+      </a:fillRef>
+      <a:effectRef idx="0">
+        <a:scrgbClr r="0" g="0" b="0"/>
+      </a:effectRef>
+      <a:fontRef idx="minor"/>
+    </dgm:style>
+  </dgm:styleLbl>
+  <dgm:styleLbl name="fgAcc4">
+    <dgm:scene3d>
+      <a:camera prst="orthographicFront"/>
+      <a:lightRig rig="threePt" dir="t"/>
+    </dgm:scene3d>
+    <dgm:sp3d/>
+    <dgm:txPr/>
+    <dgm:style>
+      <a:lnRef idx="1">
+        <a:scrgbClr r="0" g="0" b="0"/>
+      </a:lnRef>
+      <a:fillRef idx="1">
+        <a:scrgbClr r="0" g="0" b="0"/>
+      </a:fillRef>
+      <a:effectRef idx="0">
+        <a:scrgbClr r="0" g="0" b="0"/>
+      </a:effectRef>
+      <a:fontRef idx="minor"/>
+    </dgm:style>
+  </dgm:styleLbl>
+  <dgm:styleLbl name="bgShp">
+    <dgm:scene3d>
+      <a:camera prst="orthographicFront"/>
+      <a:lightRig rig="threePt" dir="t"/>
+    </dgm:scene3d>
+    <dgm:sp3d/>
+    <dgm:txPr/>
+    <dgm:style>
+      <a:lnRef idx="0">
+        <a:scrgbClr r="0" g="0" b="0"/>
+      </a:lnRef>
+      <a:fillRef idx="1">
+        <a:scrgbClr r="0" g="0" b="0"/>
+      </a:fillRef>
+      <a:effectRef idx="2">
+        <a:scrgbClr r="0" g="0" b="0"/>
+      </a:effectRef>
+      <a:fontRef idx="minor"/>
+    </dgm:style>
+  </dgm:styleLbl>
+  <dgm:styleLbl name="dkBgShp">
+    <dgm:scene3d>
+      <a:camera prst="orthographicFront"/>
+      <a:lightRig rig="threePt" dir="t"/>
+    </dgm:scene3d>
+    <dgm:sp3d/>
+    <dgm:txPr/>
+    <dgm:style>
+      <a:lnRef idx="0">
+        <a:scrgbClr r="0" g="0" b="0"/>
+      </a:lnRef>
+      <a:fillRef idx="1">
+        <a:scrgbClr r="0" g="0" b="0"/>
+      </a:fillRef>
+      <a:effectRef idx="2">
+        <a:scrgbClr r="0" g="0" b="0"/>
+      </a:effectRef>
+      <a:fontRef idx="minor"/>
+    </dgm:style>
+  </dgm:styleLbl>
+  <dgm:styleLbl name="trBgShp">
+    <dgm:scene3d>
+      <a:camera prst="orthographicFront"/>
+      <a:lightRig rig="threePt" dir="t"/>
+    </dgm:scene3d>
+    <dgm:sp3d/>
+    <dgm:txPr/>
+    <dgm:style>
+      <a:lnRef idx="0">
+        <a:scrgbClr r="0" g="0" b="0"/>
+      </a:lnRef>
+      <a:fillRef idx="1">
+        <a:scrgbClr r="0" g="0" b="0"/>
+      </a:fillRef>
+      <a:effectRef idx="0">
+        <a:scrgbClr r="0" g="0" b="0"/>
+      </a:effectRef>
+      <a:fontRef idx="minor"/>
+    </dgm:style>
+  </dgm:styleLbl>
+  <dgm:styleLbl name="fgShp">
+    <dgm:scene3d>
+      <a:camera prst="orthographicFront"/>
+      <a:lightRig rig="threePt" dir="t"/>
+    </dgm:scene3d>
+    <dgm:sp3d/>
+    <dgm:txPr/>
+    <dgm:style>
+      <a:lnRef idx="0">
+        <a:scrgbClr r="0" g="0" b="0"/>
+      </a:lnRef>
+      <a:fillRef idx="3">
+        <a:scrgbClr r="0" g="0" b="0"/>
+      </a:fillRef>
+      <a:effectRef idx="2">
+        <a:scrgbClr r="0" g="0" b="0"/>
+      </a:effectRef>
+      <a:fontRef idx="minor"/>
+    </dgm:style>
+  </dgm:styleLbl>
+  <dgm:styleLbl name="revTx">
+    <dgm:scene3d>
+      <a:camera prst="orthographicFront"/>
+      <a:lightRig rig="threePt" dir="t"/>
+    </dgm:scene3d>
+    <dgm:sp3d/>
+    <dgm:txPr/>
+    <dgm:style>
+      <a:lnRef idx="0">
+        <a:scrgbClr r="0" g="0" b="0"/>
+      </a:lnRef>
+      <a:fillRef idx="0">
+        <a:scrgbClr r="0" g="0" b="0"/>
+      </a:fillRef>
+      <a:effectRef idx="0">
+        <a:scrgbClr r="0" g="0" b="0"/>
+      </a:effectRef>
+      <a:fontRef idx="minor"/>
+    </dgm:style>
+  </dgm:styleLbl>
+</dgm:styleDef>
 </file>
 
 <file path=word/theme/theme1.xml><?xml version="1.0" encoding="utf-8"?>
